--- a/final project/documentations/fulldocumentation.docx
+++ b/final project/documentations/fulldocumentation.docx
@@ -28,7 +28,7 @@
                     </pic:cNvPicPr>
                   </pic:nvPicPr>
                   <pic:blipFill>
-                    <a:blip r:embed="rId7" cstate="print">
+                    <a:blip r:embed="rId8" cstate="print">
                       <a:extLst>
                         <a:ext uri="{28A0092B-C50C-407E-A947-70E740481C1C}">
                           <a14:useLocalDpi xmlns:a14="http://schemas.microsoft.com/office/drawing/2010/main" val="0"/>
@@ -531,8 +531,6 @@
         </w:rPr>
         <w:t>T</w:t>
       </w:r>
-      <w:bookmarkStart w:id="0" w:name="_GoBack"/>
-      <w:bookmarkEnd w:id="0"/>
       <w:r>
         <w:rPr>
           <w:rFonts w:ascii="Times New Roman" w:hAnsi="Times New Roman" w:cs="Times New Roman"/>
@@ -915,7 +913,28 @@
           <w:sz w:val="24"/>
           <w:szCs w:val="24"/>
         </w:rPr>
-        <w:t>However this paper wont contain every detailed aspects of the system but the next papers will have a proper and detailed parts of the system.</w:t>
+        <w:t>However,</w:t>
+      </w:r>
+      <w:r>
+        <w:rPr>
+          <w:sz w:val="24"/>
+          <w:szCs w:val="24"/>
+        </w:rPr>
+        <w:t xml:space="preserve"> this paper </w:t>
+      </w:r>
+      <w:r>
+        <w:rPr>
+          <w:sz w:val="24"/>
+          <w:szCs w:val="24"/>
+        </w:rPr>
+        <w:t>won’t</w:t>
+      </w:r>
+      <w:r>
+        <w:rPr>
+          <w:sz w:val="24"/>
+          <w:szCs w:val="24"/>
+        </w:rPr>
+        <w:t xml:space="preserve"> contain every detailed aspects of the system but the next papers will have a proper and detailed parts of the system.</w:t>
       </w:r>
     </w:p>
     <w:p>
@@ -1189,12 +1208,20 @@
           <w:szCs w:val="28"/>
         </w:rPr>
         <w:tab/>
-        <w:t>Proposal</w:t>
       </w:r>
       <w:r>
         <w:rPr>
           <w:b/>
           <w:bCs/>
+          <w:sz w:val="36"/>
+          <w:szCs w:val="36"/>
+        </w:rPr>
+        <w:t>Proposal</w:t>
+      </w:r>
+      <w:r>
+        <w:rPr>
+          <w:b/>
+          <w:bCs/>
           <w:sz w:val="28"/>
           <w:szCs w:val="28"/>
         </w:rPr>
@@ -1292,7 +1319,22 @@
           <w:szCs w:val="24"/>
         </w:rPr>
         <w:tab/>
-        <w:t>So We believed you have been introduced to system a little bit so, some of the components and things we used and are going to use will be mentioned below.</w:t>
+      </w:r>
+      <w:proofErr w:type="gramStart"/>
+      <w:r>
+        <w:rPr>
+          <w:sz w:val="24"/>
+          <w:szCs w:val="24"/>
+        </w:rPr>
+        <w:t>So</w:t>
+      </w:r>
+      <w:proofErr w:type="gramEnd"/>
+      <w:r>
+        <w:rPr>
+          <w:sz w:val="24"/>
+          <w:szCs w:val="24"/>
+        </w:rPr>
+        <w:t xml:space="preserve"> We believed you have been introduced to system a little bit so, some of the components and things we used and are going to use will be mentioned below.</w:t>
       </w:r>
     </w:p>
     <w:p>
@@ -1783,7 +1825,37 @@
           <w:szCs w:val="24"/>
         </w:rPr>
         <w:tab/>
-        <w:t xml:space="preserve"> What we want to accomplish mainly in this system as mentioned above is automation. When achieving this objective, we also will achieve some of the modules or specific objectives. some of them are:</w:t>
+        <w:t xml:space="preserve"> What we want to accomplish mainly in this system as mentioned above is automation.</w:t>
+      </w:r>
+      <w:r>
+        <w:rPr>
+          <w:sz w:val="24"/>
+          <w:szCs w:val="24"/>
+        </w:rPr>
+        <w:t xml:space="preserve"> But our main goal is to increase user management and organization. By creating this system, we will achieve user management in a high manner.</w:t>
+      </w:r>
+    </w:p>
+    <w:p>
+      <w:pPr>
+        <w:ind w:left="360"/>
+        <w:rPr>
+          <w:sz w:val="24"/>
+          <w:szCs w:val="24"/>
+        </w:rPr>
+      </w:pPr>
+      <w:r>
+        <w:rPr>
+          <w:sz w:val="24"/>
+          <w:szCs w:val="24"/>
+        </w:rPr>
+        <w:t xml:space="preserve">This are the specific objective that we want to achieve. </w:t>
+      </w:r>
+      <w:r>
+        <w:rPr>
+          <w:sz w:val="24"/>
+          <w:szCs w:val="24"/>
+        </w:rPr>
+        <w:t>That are relevant in building the system</w:t>
       </w:r>
     </w:p>
     <w:p>
@@ -1823,21 +1895,7 @@
           <w:sz w:val="24"/>
           <w:szCs w:val="24"/>
         </w:rPr>
-        <w:t>Online information Management</w:t>
-      </w:r>
-      <w:r>
-        <w:rPr>
-          <w:sz w:val="24"/>
-          <w:szCs w:val="24"/>
-        </w:rPr>
-        <w:t xml:space="preserve"> </w:t>
-      </w:r>
-      <w:r>
-        <w:rPr>
-          <w:sz w:val="24"/>
-          <w:szCs w:val="24"/>
-        </w:rPr>
-        <w:t>(information availability)</w:t>
+        <w:t>Online information Management (information availability)</w:t>
       </w:r>
     </w:p>
     <w:p>
@@ -1902,176 +1960,21 @@
     </w:p>
     <w:p>
       <w:pPr>
-        <w:ind w:left="360"/>
-        <w:rPr>
-          <w:sz w:val="24"/>
-          <w:szCs w:val="24"/>
-        </w:rPr>
-      </w:pPr>
-      <w:r>
-        <w:rPr>
-          <w:sz w:val="24"/>
-          <w:szCs w:val="24"/>
-        </w:rPr>
-        <w:t xml:space="preserve">This are the specific objective that we want to achieve. While achieving this we also want to achieve the </w:t>
-      </w:r>
-      <w:r>
-        <w:rPr>
-          <w:sz w:val="24"/>
-          <w:szCs w:val="24"/>
-        </w:rPr>
-        <w:t>non-functional</w:t>
-      </w:r>
-      <w:r>
-        <w:rPr>
-          <w:sz w:val="24"/>
-          <w:szCs w:val="24"/>
-        </w:rPr>
-        <w:t xml:space="preserve"> requirements of the system. And those are: -</w:t>
-      </w:r>
-    </w:p>
-    <w:p>
-      <w:pPr>
-        <w:pStyle w:val="Default"/>
-        <w:spacing w:after="42"/>
-        <w:ind w:left="1440"/>
-      </w:pPr>
-      <w:r>
-        <w:t xml:space="preserve">- Accessibility </w:t>
-      </w:r>
-    </w:p>
-    <w:p>
-      <w:pPr>
-        <w:pStyle w:val="Default"/>
-        <w:spacing w:after="42"/>
-        <w:ind w:left="1440"/>
-        <w:rPr>
-          <w:sz w:val="23"/>
-          <w:szCs w:val="23"/>
-        </w:rPr>
-      </w:pPr>
-      <w:r>
-        <w:rPr>
-          <w:sz w:val="23"/>
-          <w:szCs w:val="23"/>
-        </w:rPr>
-        <w:t xml:space="preserve">- Effectiveness </w:t>
-      </w:r>
-    </w:p>
-    <w:p>
-      <w:pPr>
-        <w:pStyle w:val="Default"/>
-        <w:spacing w:after="42"/>
-        <w:ind w:left="1440"/>
-        <w:rPr>
-          <w:sz w:val="23"/>
-          <w:szCs w:val="23"/>
-        </w:rPr>
-      </w:pPr>
-      <w:r>
-        <w:rPr>
-          <w:sz w:val="23"/>
-          <w:szCs w:val="23"/>
-        </w:rPr>
-        <w:t xml:space="preserve">- Easy usage </w:t>
-      </w:r>
-    </w:p>
-    <w:p>
-      <w:pPr>
-        <w:pStyle w:val="Default"/>
-        <w:spacing w:after="42"/>
-        <w:ind w:left="1440"/>
-        <w:rPr>
-          <w:sz w:val="23"/>
-          <w:szCs w:val="23"/>
-        </w:rPr>
-      </w:pPr>
-      <w:r>
-        <w:rPr>
-          <w:sz w:val="23"/>
-          <w:szCs w:val="23"/>
-        </w:rPr>
-        <w:t xml:space="preserve">- Decreasing queues and decreasing tiresomeness </w:t>
-      </w:r>
-    </w:p>
-    <w:p>
-      <w:pPr>
-        <w:pStyle w:val="Default"/>
-        <w:spacing w:after="42"/>
-        <w:ind w:left="1440"/>
-        <w:rPr>
-          <w:sz w:val="23"/>
-          <w:szCs w:val="23"/>
-        </w:rPr>
-      </w:pPr>
-      <w:r>
-        <w:rPr>
-          <w:sz w:val="23"/>
-          <w:szCs w:val="23"/>
-        </w:rPr>
-        <w:t xml:space="preserve">- Report Generation </w:t>
-      </w:r>
-    </w:p>
-    <w:p>
-      <w:pPr>
-        <w:pStyle w:val="Default"/>
-        <w:spacing w:after="42"/>
-        <w:ind w:left="1440"/>
-        <w:rPr>
-          <w:sz w:val="23"/>
-          <w:szCs w:val="23"/>
-        </w:rPr>
-      </w:pPr>
-      <w:r>
-        <w:rPr>
-          <w:sz w:val="23"/>
-          <w:szCs w:val="23"/>
-        </w:rPr>
-        <w:t xml:space="preserve">- Manageability </w:t>
-      </w:r>
-    </w:p>
-    <w:p>
-      <w:pPr>
-        <w:pStyle w:val="Default"/>
-        <w:ind w:left="1440"/>
-        <w:rPr>
-          <w:sz w:val="23"/>
-          <w:szCs w:val="23"/>
-        </w:rPr>
-      </w:pPr>
-      <w:r>
-        <w:rPr>
-          <w:sz w:val="23"/>
-          <w:szCs w:val="23"/>
-        </w:rPr>
-        <w:t xml:space="preserve">- Easy information access </w:t>
-      </w:r>
-    </w:p>
-    <w:p>
-      <w:pPr>
-        <w:pStyle w:val="Default"/>
-        <w:ind w:left="1440"/>
-        <w:rPr>
-          <w:sz w:val="23"/>
-          <w:szCs w:val="23"/>
-        </w:rPr>
-      </w:pPr>
-      <w:r>
-        <w:rPr>
-          <w:sz w:val="23"/>
-          <w:szCs w:val="23"/>
-        </w:rPr>
-        <w:t>- understandability</w:t>
-      </w:r>
-    </w:p>
-    <w:p>
-      <w:pPr>
         <w:ind w:left="1800" w:firstLine="360"/>
         <w:rPr>
           <w:sz w:val="28"/>
           <w:szCs w:val="28"/>
         </w:rPr>
       </w:pPr>
+    </w:p>
+    <w:p>
+      <w:pPr>
+        <w:ind w:left="1800" w:firstLine="360"/>
+        <w:rPr>
+          <w:sz w:val="28"/>
+          <w:szCs w:val="28"/>
+        </w:rPr>
+      </w:pPr>
       <w:r>
         <w:rPr>
           <w:sz w:val="28"/>
@@ -2085,6 +1988,57 @@
           <w:szCs w:val="28"/>
         </w:rPr>
         <w:t>Scope</w:t>
+      </w:r>
+    </w:p>
+    <w:p>
+      <w:pPr>
+        <w:ind w:left="720" w:firstLine="720"/>
+        <w:rPr>
+          <w:sz w:val="28"/>
+          <w:szCs w:val="28"/>
+        </w:rPr>
+      </w:pPr>
+      <w:r>
+        <w:rPr>
+          <w:sz w:val="28"/>
+          <w:szCs w:val="28"/>
+        </w:rPr>
+        <w:t xml:space="preserve">1.5.1 </w:t>
+      </w:r>
+      <w:r>
+        <w:rPr>
+          <w:sz w:val="28"/>
+          <w:szCs w:val="28"/>
+        </w:rPr>
+        <w:t>Scope of the system based o</w:t>
+      </w:r>
+      <w:r>
+        <w:rPr>
+          <w:sz w:val="28"/>
+          <w:szCs w:val="28"/>
+        </w:rPr>
+        <w:t>n</w:t>
+      </w:r>
+      <w:r>
+        <w:rPr>
+          <w:sz w:val="28"/>
+          <w:szCs w:val="28"/>
+        </w:rPr>
+        <w:t xml:space="preserve"> the </w:t>
+      </w:r>
+      <w:r>
+        <w:rPr>
+          <w:sz w:val="28"/>
+          <w:szCs w:val="28"/>
+        </w:rPr>
+        <w:t>location</w:t>
+      </w:r>
+      <w:r>
+        <w:rPr>
+          <w:sz w:val="28"/>
+          <w:szCs w:val="28"/>
+        </w:rPr>
+        <w:t xml:space="preserve"> aspect</w:t>
       </w:r>
     </w:p>
     <w:p>
@@ -2164,40 +2118,61 @@
     </w:p>
     <w:p>
       <w:pPr>
-        <w:ind w:left="540" w:firstLine="180"/>
-        <w:rPr>
-          <w:b/>
-          <w:bCs/>
-          <w:sz w:val="28"/>
-          <w:szCs w:val="28"/>
-        </w:rPr>
-      </w:pPr>
-    </w:p>
-    <w:p>
-      <w:pPr>
-        <w:ind w:left="540" w:firstLine="180"/>
-        <w:rPr>
-          <w:b/>
-          <w:bCs/>
-          <w:sz w:val="28"/>
-          <w:szCs w:val="28"/>
-        </w:rPr>
-      </w:pPr>
-    </w:p>
-    <w:p>
-      <w:pPr>
-        <w:ind w:left="540" w:firstLine="180"/>
-        <w:rPr>
-          <w:b/>
-          <w:bCs/>
-          <w:sz w:val="28"/>
-          <w:szCs w:val="28"/>
-        </w:rPr>
-      </w:pPr>
-    </w:p>
-    <w:p>
-      <w:pPr>
-        <w:ind w:left="1260" w:firstLine="180"/>
+        <w:ind w:left="720" w:firstLine="720"/>
+        <w:rPr>
+          <w:sz w:val="28"/>
+          <w:szCs w:val="28"/>
+        </w:rPr>
+      </w:pPr>
+    </w:p>
+    <w:p>
+      <w:pPr>
+        <w:ind w:left="720" w:firstLine="720"/>
+        <w:rPr>
+          <w:sz w:val="28"/>
+          <w:szCs w:val="28"/>
+        </w:rPr>
+      </w:pPr>
+    </w:p>
+    <w:p>
+      <w:pPr>
+        <w:ind w:left="720" w:firstLine="720"/>
+        <w:rPr>
+          <w:sz w:val="28"/>
+          <w:szCs w:val="28"/>
+        </w:rPr>
+      </w:pPr>
+    </w:p>
+    <w:p>
+      <w:pPr>
+        <w:ind w:left="720" w:firstLine="720"/>
+        <w:rPr>
+          <w:sz w:val="28"/>
+          <w:szCs w:val="28"/>
+        </w:rPr>
+      </w:pPr>
+    </w:p>
+    <w:p>
+      <w:pPr>
+        <w:ind w:left="720" w:firstLine="720"/>
+        <w:rPr>
+          <w:sz w:val="28"/>
+          <w:szCs w:val="28"/>
+        </w:rPr>
+      </w:pPr>
+    </w:p>
+    <w:p>
+      <w:pPr>
+        <w:ind w:left="720" w:firstLine="720"/>
+        <w:rPr>
+          <w:sz w:val="28"/>
+          <w:szCs w:val="28"/>
+        </w:rPr>
+      </w:pPr>
+    </w:p>
+    <w:p>
+      <w:pPr>
+        <w:ind w:left="720" w:firstLine="720"/>
         <w:rPr>
           <w:sz w:val="28"/>
           <w:szCs w:val="28"/>
@@ -2486,12 +2461,65 @@
           <w:szCs w:val="28"/>
         </w:rPr>
       </w:pPr>
-      <w:r>
-        <w:rPr>
-          <w:sz w:val="28"/>
-          <w:szCs w:val="28"/>
-        </w:rPr>
-        <w:lastRenderedPageBreak/>
+    </w:p>
+    <w:p>
+      <w:pPr>
+        <w:ind w:left="720" w:firstLine="720"/>
+        <w:rPr>
+          <w:sz w:val="28"/>
+          <w:szCs w:val="28"/>
+        </w:rPr>
+      </w:pPr>
+    </w:p>
+    <w:p>
+      <w:pPr>
+        <w:ind w:left="720" w:firstLine="720"/>
+        <w:rPr>
+          <w:sz w:val="28"/>
+          <w:szCs w:val="28"/>
+        </w:rPr>
+      </w:pPr>
+    </w:p>
+    <w:p>
+      <w:pPr>
+        <w:ind w:left="720" w:firstLine="720"/>
+        <w:rPr>
+          <w:sz w:val="28"/>
+          <w:szCs w:val="28"/>
+        </w:rPr>
+      </w:pPr>
+    </w:p>
+    <w:p>
+      <w:pPr>
+        <w:ind w:left="720" w:firstLine="720"/>
+        <w:rPr>
+          <w:sz w:val="28"/>
+          <w:szCs w:val="28"/>
+        </w:rPr>
+      </w:pPr>
+    </w:p>
+    <w:p>
+      <w:pPr>
+        <w:ind w:left="720" w:firstLine="720"/>
+        <w:rPr>
+          <w:sz w:val="28"/>
+          <w:szCs w:val="28"/>
+        </w:rPr>
+      </w:pPr>
+    </w:p>
+    <w:p>
+      <w:pPr>
+        <w:ind w:left="720" w:firstLine="720"/>
+        <w:rPr>
+          <w:sz w:val="28"/>
+          <w:szCs w:val="28"/>
+        </w:rPr>
+      </w:pPr>
+      <w:r>
+        <w:rPr>
+          <w:sz w:val="28"/>
+          <w:szCs w:val="28"/>
+        </w:rPr>
         <w:t xml:space="preserve">1.7 </w:t>
       </w:r>
       <w:r>
@@ -2526,6 +2554,7 @@
         <w:tab/>
       </w:r>
       <w:proofErr w:type="spellStart"/>
+      <w:proofErr w:type="gramStart"/>
       <w:r>
         <w:rPr>
           <w:sz w:val="24"/>
@@ -2534,6 +2563,7 @@
         <w:t>Lets</w:t>
       </w:r>
       <w:proofErr w:type="spellEnd"/>
+      <w:proofErr w:type="gramEnd"/>
       <w:r>
         <w:rPr>
           <w:sz w:val="24"/>
@@ -2571,7 +2601,39 @@
           <w:sz w:val="24"/>
           <w:szCs w:val="24"/>
         </w:rPr>
-        <w:t>And also we are want to use MVC architecture on the code implementation. While we talk about code implementation we are changing from structured coding style  to object orientation.</w:t>
+        <w:t xml:space="preserve">And </w:t>
+      </w:r>
+      <w:proofErr w:type="gramStart"/>
+      <w:r>
+        <w:rPr>
+          <w:sz w:val="24"/>
+          <w:szCs w:val="24"/>
+        </w:rPr>
+        <w:t>also</w:t>
+      </w:r>
+      <w:proofErr w:type="gramEnd"/>
+      <w:r>
+        <w:rPr>
+          <w:sz w:val="24"/>
+          <w:szCs w:val="24"/>
+        </w:rPr>
+        <w:t xml:space="preserve"> we are want to use MVC architecture on the code implementation. While we talk about code implementation we are changing from structured coding </w:t>
+      </w:r>
+      <w:proofErr w:type="gramStart"/>
+      <w:r>
+        <w:rPr>
+          <w:sz w:val="24"/>
+          <w:szCs w:val="24"/>
+        </w:rPr>
+        <w:t>style  to</w:t>
+      </w:r>
+      <w:proofErr w:type="gramEnd"/>
+      <w:r>
+        <w:rPr>
+          <w:sz w:val="24"/>
+          <w:szCs w:val="24"/>
+        </w:rPr>
+        <w:t xml:space="preserve"> object orientation.</w:t>
       </w:r>
     </w:p>
     <w:p>
@@ -3048,7 +3110,15 @@
           <w:sz w:val="24"/>
           <w:szCs w:val="24"/>
         </w:rPr>
-        <w:t xml:space="preserve"> and a certain </w:t>
+        <w:t xml:space="preserve"> and a </w:t>
+      </w:r>
+      <w:proofErr w:type="gramStart"/>
+      <w:r>
+        <w:rPr>
+          <w:sz w:val="24"/>
+          <w:szCs w:val="24"/>
+        </w:rPr>
+        <w:t xml:space="preserve">certain </w:t>
       </w:r>
       <w:r>
         <w:rPr>
@@ -3057,6 +3127,7 @@
         </w:rPr>
         <w:t>criteria</w:t>
       </w:r>
+      <w:proofErr w:type="gramEnd"/>
       <w:r>
         <w:rPr>
           <w:sz w:val="24"/>
@@ -3159,79 +3230,6 @@
     <w:p>
       <w:pPr>
         <w:rPr>
-          <w:sz w:val="28"/>
-          <w:szCs w:val="28"/>
-        </w:rPr>
-      </w:pPr>
-    </w:p>
-    <w:p>
-      <w:pPr>
-        <w:rPr>
-          <w:sz w:val="28"/>
-          <w:szCs w:val="28"/>
-        </w:rPr>
-      </w:pPr>
-    </w:p>
-    <w:p>
-      <w:pPr>
-        <w:rPr>
-          <w:sz w:val="28"/>
-          <w:szCs w:val="28"/>
-        </w:rPr>
-      </w:pPr>
-    </w:p>
-    <w:p>
-      <w:pPr>
-        <w:rPr>
-          <w:sz w:val="28"/>
-          <w:szCs w:val="28"/>
-        </w:rPr>
-      </w:pPr>
-    </w:p>
-    <w:p>
-      <w:pPr>
-        <w:rPr>
-          <w:sz w:val="28"/>
-          <w:szCs w:val="28"/>
-        </w:rPr>
-      </w:pPr>
-    </w:p>
-    <w:p>
-      <w:pPr>
-        <w:rPr>
-          <w:sz w:val="28"/>
-          <w:szCs w:val="28"/>
-        </w:rPr>
-      </w:pPr>
-    </w:p>
-    <w:p>
-      <w:pPr>
-        <w:rPr>
-          <w:sz w:val="28"/>
-          <w:szCs w:val="28"/>
-        </w:rPr>
-      </w:pPr>
-    </w:p>
-    <w:p>
-      <w:pPr>
-        <w:rPr>
-          <w:sz w:val="28"/>
-          <w:szCs w:val="28"/>
-        </w:rPr>
-      </w:pPr>
-    </w:p>
-    <w:p>
-      <w:pPr>
-        <w:rPr>
-          <w:sz w:val="28"/>
-          <w:szCs w:val="28"/>
-        </w:rPr>
-      </w:pPr>
-    </w:p>
-    <w:p>
-      <w:pPr>
-        <w:ind w:left="1440" w:firstLine="720"/>
-        <w:rPr>
           <w:sz w:val="48"/>
           <w:szCs w:val="48"/>
         </w:rPr>
@@ -3250,6 +3248,7 @@
           <w:sz w:val="48"/>
           <w:szCs w:val="48"/>
         </w:rPr>
+        <w:lastRenderedPageBreak/>
         <w:t xml:space="preserve">2.2 </w:t>
       </w:r>
       <w:r>
@@ -3326,7 +3325,23 @@
           <w:szCs w:val="24"/>
         </w:rPr>
         <w:tab/>
-        <w:t xml:space="preserve">So, when we come back to how the current working system works is that, Most of the functionalities are done manually. And users must arrive at ticketing stations to do their bidding. </w:t>
+        <w:t xml:space="preserve">So, when we come back to how the current working system works is that, </w:t>
+      </w:r>
+      <w:proofErr w:type="gramStart"/>
+      <w:r>
+        <w:rPr>
+          <w:sz w:val="24"/>
+          <w:szCs w:val="24"/>
+        </w:rPr>
+        <w:t>Most</w:t>
+      </w:r>
+      <w:proofErr w:type="gramEnd"/>
+      <w:r>
+        <w:rPr>
+          <w:sz w:val="24"/>
+          <w:szCs w:val="24"/>
+        </w:rPr>
+        <w:t xml:space="preserve"> of the functionalities are done manually. And users must arrive at ticketing stations to do their bidding. </w:t>
       </w:r>
     </w:p>
     <w:p>
@@ -3342,7 +3357,23 @@
           <w:szCs w:val="24"/>
         </w:rPr>
         <w:tab/>
-        <w:t>These requirements are gathered first hand from the working staff of the organizations. And some of these requirements are coming from some of the users perspectives who have done things in real life. Meaning the users have to come to the offices manually and get information and get their services.</w:t>
+        <w:t xml:space="preserve">These requirements are gathered first hand from the working staff of the organizations. And some of these requirements are coming from some of the </w:t>
+      </w:r>
+      <w:proofErr w:type="gramStart"/>
+      <w:r>
+        <w:rPr>
+          <w:sz w:val="24"/>
+          <w:szCs w:val="24"/>
+        </w:rPr>
+        <w:t>users</w:t>
+      </w:r>
+      <w:proofErr w:type="gramEnd"/>
+      <w:r>
+        <w:rPr>
+          <w:sz w:val="24"/>
+          <w:szCs w:val="24"/>
+        </w:rPr>
+        <w:t xml:space="preserve"> perspectives who have done things in real life. Meaning the users have to come to the offices manually and get information and get their services.</w:t>
       </w:r>
     </w:p>
     <w:p>
@@ -3484,6 +3515,7 @@
           <w:sz w:val="48"/>
           <w:szCs w:val="48"/>
         </w:rPr>
+        <w:lastRenderedPageBreak/>
         <w:t xml:space="preserve">2.3 </w:t>
       </w:r>
       <w:r>
@@ -3558,7 +3590,23 @@
           <w:sz w:val="24"/>
           <w:szCs w:val="24"/>
         </w:rPr>
-        <w:t xml:space="preserve"> objectives that solve a specific problems that the organization and users provide. </w:t>
+        <w:t xml:space="preserve"> objectives that solve a </w:t>
+      </w:r>
+      <w:proofErr w:type="gramStart"/>
+      <w:r>
+        <w:rPr>
+          <w:sz w:val="24"/>
+          <w:szCs w:val="24"/>
+        </w:rPr>
+        <w:t>specific problems</w:t>
+      </w:r>
+      <w:proofErr w:type="gramEnd"/>
+      <w:r>
+        <w:rPr>
+          <w:sz w:val="24"/>
+          <w:szCs w:val="24"/>
+        </w:rPr>
+        <w:t xml:space="preserve"> that the organization and users provide. </w:t>
       </w:r>
       <w:r>
         <w:rPr>
@@ -3732,7 +3780,23 @@
           <w:sz w:val="24"/>
           <w:szCs w:val="24"/>
         </w:rPr>
-        <w:t xml:space="preserve">And some of the specific objectives are listed down below:- </w:t>
+        <w:t xml:space="preserve">And some of the specific objectives are listed down </w:t>
+      </w:r>
+      <w:proofErr w:type="gramStart"/>
+      <w:r>
+        <w:rPr>
+          <w:sz w:val="24"/>
+          <w:szCs w:val="24"/>
+        </w:rPr>
+        <w:t>below:-</w:t>
+      </w:r>
+      <w:proofErr w:type="gramEnd"/>
+      <w:r>
+        <w:rPr>
+          <w:sz w:val="24"/>
+          <w:szCs w:val="24"/>
+        </w:rPr>
+        <w:t xml:space="preserve"> </w:t>
       </w:r>
     </w:p>
     <w:p>
@@ -3909,7 +3973,23 @@
           <w:sz w:val="24"/>
           <w:szCs w:val="24"/>
         </w:rPr>
-        <w:t>These are the basics but through time and during code implementation this objectives might get broader even there might be additional objectives that the system will uphold.</w:t>
+        <w:t xml:space="preserve">These are the basics but through time and during code implementation </w:t>
+      </w:r>
+      <w:proofErr w:type="gramStart"/>
+      <w:r>
+        <w:rPr>
+          <w:sz w:val="24"/>
+          <w:szCs w:val="24"/>
+        </w:rPr>
+        <w:t>this objectives</w:t>
+      </w:r>
+      <w:proofErr w:type="gramEnd"/>
+      <w:r>
+        <w:rPr>
+          <w:sz w:val="24"/>
+          <w:szCs w:val="24"/>
+        </w:rPr>
+        <w:t xml:space="preserve"> might get broader even there might be additional objectives that the system will uphold.</w:t>
       </w:r>
     </w:p>
     <w:p>
@@ -3973,13 +4053,21 @@
           <w:sz w:val="48"/>
           <w:szCs w:val="48"/>
         </w:rPr>
-        <w:t xml:space="preserve">2.4 </w:t>
+        <w:lastRenderedPageBreak/>
+        <w:t>2</w:t>
       </w:r>
       <w:r>
         <w:rPr>
           <w:sz w:val="48"/>
           <w:szCs w:val="48"/>
         </w:rPr>
+        <w:t xml:space="preserve">.4 </w:t>
+      </w:r>
+      <w:r>
+        <w:rPr>
+          <w:sz w:val="48"/>
+          <w:szCs w:val="48"/>
+        </w:rPr>
         <w:t>How the system works</w:t>
       </w:r>
     </w:p>
@@ -4081,7 +4169,23 @@
           <w:szCs w:val="24"/>
         </w:rPr>
         <w:tab/>
-        <w:t xml:space="preserve">The admins manage both the staff workers(employee management) and also manages the users interactions with the staffs. But the user is mainly interactive with staff members when they arrive to their respective offices. </w:t>
+        <w:t xml:space="preserve">The admins manage both the staff </w:t>
+      </w:r>
+      <w:proofErr w:type="gramStart"/>
+      <w:r>
+        <w:rPr>
+          <w:sz w:val="24"/>
+          <w:szCs w:val="24"/>
+        </w:rPr>
+        <w:t>workers(</w:t>
+      </w:r>
+      <w:proofErr w:type="gramEnd"/>
+      <w:r>
+        <w:rPr>
+          <w:sz w:val="24"/>
+          <w:szCs w:val="24"/>
+        </w:rPr>
+        <w:t xml:space="preserve">employee management) and also manages the users interactions with the staffs. But the user is mainly interactive with staff members when they arrive to their respective offices. </w:t>
       </w:r>
       <w:r>
         <w:rPr>
@@ -4196,6 +4300,14 @@
     <w:p>
       <w:pPr>
         <w:rPr>
+          <w:sz w:val="28"/>
+          <w:szCs w:val="28"/>
+        </w:rPr>
+      </w:pPr>
+    </w:p>
+    <w:p>
+      <w:pPr>
+        <w:rPr>
           <w:sz w:val="24"/>
           <w:szCs w:val="24"/>
         </w:rPr>
@@ -4213,7 +4325,23 @@
           <w:sz w:val="24"/>
           <w:szCs w:val="24"/>
         </w:rPr>
-        <w:t xml:space="preserve">The third system is a mobile application for the users. It has mostly the same features as the web application which is implied for the users but with a little bit more added features. </w:t>
+        <w:t xml:space="preserve">The third system is a mobile application for the users. It has mostly the same features as the web application which is implied for the users but with a little bit </w:t>
+      </w:r>
+      <w:proofErr w:type="gramStart"/>
+      <w:r>
+        <w:rPr>
+          <w:sz w:val="24"/>
+          <w:szCs w:val="24"/>
+        </w:rPr>
+        <w:t>more added features</w:t>
+      </w:r>
+      <w:proofErr w:type="gramEnd"/>
+      <w:r>
+        <w:rPr>
+          <w:sz w:val="24"/>
+          <w:szCs w:val="24"/>
+        </w:rPr>
+        <w:t xml:space="preserve">. </w:t>
       </w:r>
     </w:p>
     <w:p>
@@ -4277,7 +4405,23 @@
           <w:szCs w:val="24"/>
         </w:rPr>
         <w:tab/>
-        <w:t>The other reason is we are asked to develop a payment mechanism that is going to be integrated with our system. so these payment system needs to be externally integrated with our system like an API. And we might use API’s that are provided by online banking systems. Or a simulation web services that will act us our payment mechanism.</w:t>
+        <w:t xml:space="preserve">The other reason is we are asked to develop a payment mechanism that is going to be integrated with our system. </w:t>
+      </w:r>
+      <w:proofErr w:type="gramStart"/>
+      <w:r>
+        <w:rPr>
+          <w:sz w:val="24"/>
+          <w:szCs w:val="24"/>
+        </w:rPr>
+        <w:t>so</w:t>
+      </w:r>
+      <w:proofErr w:type="gramEnd"/>
+      <w:r>
+        <w:rPr>
+          <w:sz w:val="24"/>
+          <w:szCs w:val="24"/>
+        </w:rPr>
+        <w:t xml:space="preserve"> these payment system needs to be externally integrated with our system like an API. And we might use API’s that are provided by online banking systems. Or a simulation web services that will act us our payment mechanism.</w:t>
       </w:r>
     </w:p>
     <w:p>
@@ -4984,6 +5128,14 @@
     </w:p>
     <w:p>
       <w:pPr>
+        <w:rPr>
+          <w:sz w:val="48"/>
+          <w:szCs w:val="48"/>
+        </w:rPr>
+      </w:pPr>
+    </w:p>
+    <w:p>
+      <w:pPr>
         <w:pStyle w:val="ListParagraph"/>
         <w:ind w:left="1440" w:firstLine="720"/>
         <w:rPr>
@@ -4991,48 +5143,19 @@
           <w:szCs w:val="48"/>
         </w:rPr>
       </w:pPr>
-    </w:p>
-    <w:p>
-      <w:pPr>
-        <w:pStyle w:val="ListParagraph"/>
-        <w:ind w:left="1440" w:firstLine="720"/>
+      <w:r>
         <w:rPr>
           <w:sz w:val="48"/>
           <w:szCs w:val="48"/>
         </w:rPr>
-      </w:pPr>
-    </w:p>
-    <w:p>
-      <w:pPr>
-        <w:pStyle w:val="ListParagraph"/>
-        <w:ind w:left="1440" w:firstLine="720"/>
+        <w:lastRenderedPageBreak/>
+        <w:t xml:space="preserve">2.6 </w:t>
+      </w:r>
+      <w:r>
         <w:rPr>
           <w:sz w:val="48"/>
           <w:szCs w:val="48"/>
         </w:rPr>
-      </w:pPr>
-    </w:p>
-    <w:p>
-      <w:pPr>
-        <w:pStyle w:val="ListParagraph"/>
-        <w:ind w:left="1440" w:firstLine="720"/>
-        <w:rPr>
-          <w:sz w:val="48"/>
-          <w:szCs w:val="48"/>
-        </w:rPr>
-      </w:pPr>
-      <w:r>
-        <w:rPr>
-          <w:sz w:val="48"/>
-          <w:szCs w:val="48"/>
-        </w:rPr>
-        <w:t xml:space="preserve">2.6 </w:t>
-      </w:r>
-      <w:r>
-        <w:rPr>
-          <w:sz w:val="48"/>
-          <w:szCs w:val="48"/>
-        </w:rPr>
         <w:t>Models</w:t>
       </w:r>
     </w:p>
@@ -5377,6 +5500,7 @@
           <w:sz w:val="52"/>
           <w:szCs w:val="52"/>
         </w:rPr>
+        <w:lastRenderedPageBreak/>
         <w:t xml:space="preserve">2.6.1 </w:t>
       </w:r>
       <w:r>
@@ -5427,12 +5551,21 @@
           <w:szCs w:val="24"/>
         </w:rPr>
       </w:pPr>
-      <w:r>
-        <w:rPr>
-          <w:sz w:val="24"/>
-          <w:szCs w:val="24"/>
-        </w:rPr>
-        <w:t>User(can be using both web and mobile app portals)</w:t>
+      <w:proofErr w:type="gramStart"/>
+      <w:r>
+        <w:rPr>
+          <w:sz w:val="24"/>
+          <w:szCs w:val="24"/>
+        </w:rPr>
+        <w:t>User(</w:t>
+      </w:r>
+      <w:proofErr w:type="gramEnd"/>
+      <w:r>
+        <w:rPr>
+          <w:sz w:val="24"/>
+          <w:szCs w:val="24"/>
+        </w:rPr>
+        <w:t>can be using both web and mobile app portals)</w:t>
       </w:r>
     </w:p>
     <w:p>
@@ -5534,7 +5667,7 @@
           <w:sz w:val="24"/>
           <w:szCs w:val="24"/>
         </w:rPr>
-        <w:t>View available travel info</w:t>
+        <w:t>Book a ticket</w:t>
       </w:r>
     </w:p>
     <w:p>
@@ -5555,7 +5688,7 @@
           <w:sz w:val="24"/>
           <w:szCs w:val="24"/>
         </w:rPr>
-        <w:t>Book a ticket</w:t>
+        <w:t>Reserve a ticket</w:t>
       </w:r>
     </w:p>
     <w:p>
@@ -5576,7 +5709,7 @@
           <w:sz w:val="24"/>
           <w:szCs w:val="24"/>
         </w:rPr>
-        <w:t>Reserve a ticket</w:t>
+        <w:t>Call head office</w:t>
       </w:r>
     </w:p>
     <w:p>
@@ -5597,7 +5730,7 @@
           <w:sz w:val="24"/>
           <w:szCs w:val="24"/>
         </w:rPr>
-        <w:t>Pay for ticket</w:t>
+        <w:t>Comment experiences</w:t>
       </w:r>
     </w:p>
     <w:p>
@@ -5618,23 +5751,7 @@
           <w:sz w:val="24"/>
           <w:szCs w:val="24"/>
         </w:rPr>
-        <w:t>View available extra features</w:t>
-      </w:r>
-    </w:p>
-    <w:p>
-      <w:pPr>
-        <w:ind w:left="360"/>
-        <w:rPr>
-          <w:sz w:val="24"/>
-          <w:szCs w:val="24"/>
-        </w:rPr>
-      </w:pPr>
-      <w:r>
-        <w:rPr>
-          <w:sz w:val="24"/>
-          <w:szCs w:val="24"/>
-        </w:rPr>
-        <w:t>Staff members</w:t>
+        <w:t>See current location</w:t>
       </w:r>
     </w:p>
     <w:p>
@@ -5655,7 +5772,7 @@
           <w:sz w:val="24"/>
           <w:szCs w:val="24"/>
         </w:rPr>
-        <w:t>Pay booked tickets for users</w:t>
+        <w:t>Get available hotels</w:t>
       </w:r>
     </w:p>
     <w:p>
@@ -5676,7 +5793,23 @@
           <w:sz w:val="24"/>
           <w:szCs w:val="24"/>
         </w:rPr>
-        <w:t>Reserve tickets for users</w:t>
+        <w:t>View previous travels</w:t>
+      </w:r>
+    </w:p>
+    <w:p>
+      <w:pPr>
+        <w:ind w:left="360"/>
+        <w:rPr>
+          <w:sz w:val="24"/>
+          <w:szCs w:val="24"/>
+        </w:rPr>
+      </w:pPr>
+      <w:r>
+        <w:rPr>
+          <w:sz w:val="24"/>
+          <w:szCs w:val="24"/>
+        </w:rPr>
+        <w:t>Staff members</w:t>
       </w:r>
     </w:p>
     <w:p>
@@ -5697,7 +5830,7 @@
           <w:sz w:val="24"/>
           <w:szCs w:val="24"/>
         </w:rPr>
-        <w:t>Insert user info</w:t>
+        <w:t>Pay booked tickets for users</w:t>
       </w:r>
     </w:p>
     <w:p>
@@ -5718,7 +5851,7 @@
           <w:sz w:val="24"/>
           <w:szCs w:val="24"/>
         </w:rPr>
-        <w:t>View available travel information</w:t>
+        <w:t>Reserve tickets for users</w:t>
       </w:r>
     </w:p>
     <w:p>
@@ -5739,7 +5872,7 @@
           <w:sz w:val="24"/>
           <w:szCs w:val="24"/>
         </w:rPr>
-        <w:t xml:space="preserve">Cancel reserved tickets </w:t>
+        <w:t>Insert user info</w:t>
       </w:r>
     </w:p>
     <w:p>
@@ -5760,7 +5893,7 @@
           <w:sz w:val="24"/>
           <w:szCs w:val="24"/>
         </w:rPr>
-        <w:t>Change reserved ticket info</w:t>
+        <w:t>View available travel information</w:t>
       </w:r>
     </w:p>
     <w:p>
@@ -5781,7 +5914,7 @@
           <w:sz w:val="24"/>
           <w:szCs w:val="24"/>
         </w:rPr>
-        <w:t xml:space="preserve">Login </w:t>
+        <w:t xml:space="preserve">Cancel reserved tickets </w:t>
       </w:r>
     </w:p>
     <w:p>
@@ -5802,23 +5935,7 @@
           <w:sz w:val="24"/>
           <w:szCs w:val="24"/>
         </w:rPr>
-        <w:t>Log out</w:t>
-      </w:r>
-    </w:p>
-    <w:p>
-      <w:pPr>
-        <w:ind w:left="360"/>
-        <w:rPr>
-          <w:sz w:val="24"/>
-          <w:szCs w:val="24"/>
-        </w:rPr>
-      </w:pPr>
-      <w:r>
-        <w:rPr>
-          <w:sz w:val="24"/>
-          <w:szCs w:val="24"/>
-        </w:rPr>
-        <w:t xml:space="preserve">Admin </w:t>
+        <w:t>Change reserved ticket info</w:t>
       </w:r>
     </w:p>
     <w:p>
@@ -5839,7 +5956,7 @@
           <w:sz w:val="24"/>
           <w:szCs w:val="24"/>
         </w:rPr>
-        <w:t>Inset news</w:t>
+        <w:t xml:space="preserve">Login </w:t>
       </w:r>
     </w:p>
     <w:p>
@@ -5860,7 +5977,23 @@
           <w:sz w:val="24"/>
           <w:szCs w:val="24"/>
         </w:rPr>
-        <w:t>Login</w:t>
+        <w:t>Log out</w:t>
+      </w:r>
+    </w:p>
+    <w:p>
+      <w:pPr>
+        <w:ind w:left="360"/>
+        <w:rPr>
+          <w:sz w:val="24"/>
+          <w:szCs w:val="24"/>
+        </w:rPr>
+      </w:pPr>
+      <w:r>
+        <w:rPr>
+          <w:sz w:val="24"/>
+          <w:szCs w:val="24"/>
+        </w:rPr>
+        <w:t xml:space="preserve">Admin </w:t>
       </w:r>
     </w:p>
     <w:p>
@@ -5881,7 +6014,7 @@
           <w:sz w:val="24"/>
           <w:szCs w:val="24"/>
         </w:rPr>
-        <w:t xml:space="preserve">Logout </w:t>
+        <w:t>Inset news</w:t>
       </w:r>
     </w:p>
     <w:p>
@@ -5902,7 +6035,7 @@
           <w:sz w:val="24"/>
           <w:szCs w:val="24"/>
         </w:rPr>
-        <w:t xml:space="preserve">View reports </w:t>
+        <w:t>Login</w:t>
       </w:r>
     </w:p>
     <w:p>
@@ -5923,7 +6056,7 @@
           <w:sz w:val="24"/>
           <w:szCs w:val="24"/>
         </w:rPr>
-        <w:t xml:space="preserve">Add staff members </w:t>
+        <w:t xml:space="preserve">Logout </w:t>
       </w:r>
     </w:p>
     <w:p>
@@ -5944,7 +6077,77 @@
           <w:sz w:val="24"/>
           <w:szCs w:val="24"/>
         </w:rPr>
-        <w:t>Remove staff members</w:t>
+        <w:t xml:space="preserve">View reports </w:t>
+      </w:r>
+    </w:p>
+    <w:p>
+      <w:pPr>
+        <w:pStyle w:val="ListParagraph"/>
+        <w:numPr>
+          <w:ilvl w:val="0"/>
+          <w:numId w:val="4"/>
+        </w:numPr>
+        <w:spacing w:line="259" w:lineRule="auto"/>
+        <w:rPr>
+          <w:sz w:val="24"/>
+          <w:szCs w:val="24"/>
+        </w:rPr>
+      </w:pPr>
+      <w:r>
+        <w:rPr>
+          <w:sz w:val="24"/>
+          <w:szCs w:val="24"/>
+        </w:rPr>
+        <w:t xml:space="preserve">Add staff members </w:t>
+      </w:r>
+    </w:p>
+    <w:p>
+      <w:pPr>
+        <w:pStyle w:val="ListParagraph"/>
+        <w:numPr>
+          <w:ilvl w:val="0"/>
+          <w:numId w:val="4"/>
+        </w:numPr>
+        <w:spacing w:line="259" w:lineRule="auto"/>
+        <w:rPr>
+          <w:sz w:val="24"/>
+          <w:szCs w:val="24"/>
+        </w:rPr>
+      </w:pPr>
+      <w:r>
+        <w:rPr>
+          <w:sz w:val="24"/>
+          <w:szCs w:val="24"/>
+        </w:rPr>
+        <w:t>Deactivate</w:t>
+      </w:r>
+      <w:r>
+        <w:rPr>
+          <w:sz w:val="24"/>
+          <w:szCs w:val="24"/>
+        </w:rPr>
+        <w:t xml:space="preserve"> staff members</w:t>
+      </w:r>
+    </w:p>
+    <w:p>
+      <w:pPr>
+        <w:pStyle w:val="ListParagraph"/>
+        <w:numPr>
+          <w:ilvl w:val="0"/>
+          <w:numId w:val="4"/>
+        </w:numPr>
+        <w:spacing w:line="259" w:lineRule="auto"/>
+        <w:rPr>
+          <w:sz w:val="24"/>
+          <w:szCs w:val="24"/>
+        </w:rPr>
+      </w:pPr>
+      <w:r>
+        <w:rPr>
+          <w:sz w:val="24"/>
+          <w:szCs w:val="24"/>
+        </w:rPr>
+        <w:t>Activate staff members</w:t>
       </w:r>
     </w:p>
     <w:p>
@@ -5977,7 +6180,6 @@
           <w:sz w:val="48"/>
           <w:szCs w:val="48"/>
         </w:rPr>
-        <w:lastRenderedPageBreak/>
         <w:t xml:space="preserve">2.6.1.1 </w:t>
       </w:r>
       <w:r>
@@ -6010,10 +6212,10 @@
           <w:szCs w:val="28"/>
         </w:rPr>
         <w:drawing>
-          <wp:inline distT="0" distB="0" distL="0" distR="0" wp14:anchorId="18806022" wp14:editId="0FF4BCC4">
-            <wp:extent cx="5943600" cy="4869180"/>
-            <wp:effectExtent l="0" t="0" r="0" b="7620"/>
-            <wp:docPr id="14" name="Picture 14"/>
+          <wp:inline distT="0" distB="0" distL="0" distR="0" wp14:anchorId="7B03E801" wp14:editId="2C86C574">
+            <wp:extent cx="5943600" cy="5610225"/>
+            <wp:effectExtent l="0" t="0" r="0" b="9525"/>
+            <wp:docPr id="31" name="Picture 31"/>
             <wp:cNvGraphicFramePr>
               <a:graphicFrameLocks xmlns:a="http://schemas.openxmlformats.org/drawingml/2006/main" noChangeAspect="1"/>
             </wp:cNvGraphicFramePr>
@@ -6021,221 +6223,7 @@
               <a:graphicData uri="http://schemas.openxmlformats.org/drawingml/2006/picture">
                 <pic:pic xmlns:pic="http://schemas.openxmlformats.org/drawingml/2006/picture">
                   <pic:nvPicPr>
-                    <pic:cNvPr id="1" name="usecase1.PNG"/>
-                    <pic:cNvPicPr/>
-                  </pic:nvPicPr>
-                  <pic:blipFill>
-                    <a:blip r:embed="rId8">
-                      <a:extLst>
-                        <a:ext uri="{28A0092B-C50C-407E-A947-70E740481C1C}">
-                          <a14:useLocalDpi xmlns:a14="http://schemas.microsoft.com/office/drawing/2010/main" val="0"/>
-                        </a:ext>
-                      </a:extLst>
-                    </a:blip>
-                    <a:stretch>
-                      <a:fillRect/>
-                    </a:stretch>
-                  </pic:blipFill>
-                  <pic:spPr>
-                    <a:xfrm>
-                      <a:off x="0" y="0"/>
-                      <a:ext cx="5943600" cy="4869180"/>
-                    </a:xfrm>
-                    <a:prstGeom prst="rect">
-                      <a:avLst/>
-                    </a:prstGeom>
-                  </pic:spPr>
-                </pic:pic>
-              </a:graphicData>
-            </a:graphic>
-          </wp:inline>
-        </w:drawing>
-      </w:r>
-    </w:p>
-    <w:p>
-      <w:pPr>
-        <w:rPr>
-          <w:sz w:val="28"/>
-          <w:szCs w:val="28"/>
-        </w:rPr>
-      </w:pPr>
-    </w:p>
-    <w:p>
-      <w:pPr>
-        <w:rPr>
-          <w:noProof/>
-          <w:sz w:val="28"/>
-          <w:szCs w:val="28"/>
-        </w:rPr>
-      </w:pPr>
-    </w:p>
-    <w:p>
-      <w:pPr>
-        <w:tabs>
-          <w:tab w:val="left" w:pos="3462"/>
-        </w:tabs>
-        <w:rPr>
-          <w:sz w:val="28"/>
-          <w:szCs w:val="28"/>
-        </w:rPr>
-      </w:pPr>
-      <w:r>
-        <w:rPr>
-          <w:sz w:val="28"/>
-          <w:szCs w:val="28"/>
-        </w:rPr>
-        <w:tab/>
-        <w:t xml:space="preserve">Figure </w:t>
-      </w:r>
-      <w:r>
-        <w:rPr>
-          <w:sz w:val="28"/>
-          <w:szCs w:val="28"/>
-        </w:rPr>
-        <w:t>2.6.1.1</w:t>
-      </w:r>
-      <w:r>
-        <w:rPr>
-          <w:sz w:val="28"/>
-          <w:szCs w:val="28"/>
-        </w:rPr>
-        <w:t>.1 use case diagram for user actor</w:t>
-      </w:r>
-    </w:p>
-    <w:p>
-      <w:pPr>
-        <w:tabs>
-          <w:tab w:val="left" w:pos="3462"/>
-        </w:tabs>
-        <w:rPr>
-          <w:sz w:val="28"/>
-          <w:szCs w:val="28"/>
-        </w:rPr>
-      </w:pPr>
-    </w:p>
-    <w:p>
-      <w:pPr>
-        <w:tabs>
-          <w:tab w:val="left" w:pos="3462"/>
-        </w:tabs>
-        <w:rPr>
-          <w:sz w:val="28"/>
-          <w:szCs w:val="28"/>
-        </w:rPr>
-      </w:pPr>
-    </w:p>
-    <w:p>
-      <w:pPr>
-        <w:tabs>
-          <w:tab w:val="left" w:pos="3462"/>
-        </w:tabs>
-        <w:rPr>
-          <w:sz w:val="28"/>
-          <w:szCs w:val="28"/>
-        </w:rPr>
-      </w:pPr>
-    </w:p>
-    <w:p>
-      <w:pPr>
-        <w:tabs>
-          <w:tab w:val="left" w:pos="3462"/>
-        </w:tabs>
-        <w:rPr>
-          <w:sz w:val="28"/>
-          <w:szCs w:val="28"/>
-        </w:rPr>
-      </w:pPr>
-    </w:p>
-    <w:p>
-      <w:pPr>
-        <w:tabs>
-          <w:tab w:val="left" w:pos="3462"/>
-        </w:tabs>
-        <w:rPr>
-          <w:sz w:val="28"/>
-          <w:szCs w:val="28"/>
-        </w:rPr>
-      </w:pPr>
-    </w:p>
-    <w:p>
-      <w:pPr>
-        <w:tabs>
-          <w:tab w:val="left" w:pos="3462"/>
-        </w:tabs>
-        <w:rPr>
-          <w:sz w:val="28"/>
-          <w:szCs w:val="28"/>
-        </w:rPr>
-      </w:pPr>
-      <w:r>
-        <w:rPr>
-          <w:sz w:val="28"/>
-          <w:szCs w:val="28"/>
-        </w:rPr>
-        <w:lastRenderedPageBreak/>
-        <w:t xml:space="preserve"> </w:t>
-      </w:r>
-    </w:p>
-    <w:p>
-      <w:pPr>
-        <w:tabs>
-          <w:tab w:val="left" w:pos="3462"/>
-        </w:tabs>
-        <w:rPr>
-          <w:sz w:val="28"/>
-          <w:szCs w:val="28"/>
-        </w:rPr>
-      </w:pPr>
-    </w:p>
-    <w:p>
-      <w:pPr>
-        <w:tabs>
-          <w:tab w:val="left" w:pos="3462"/>
-        </w:tabs>
-        <w:rPr>
-          <w:sz w:val="28"/>
-          <w:szCs w:val="28"/>
-        </w:rPr>
-      </w:pPr>
-      <w:r>
-        <w:rPr>
-          <w:sz w:val="28"/>
-          <w:szCs w:val="28"/>
-        </w:rPr>
-        <w:tab/>
-        <w:t xml:space="preserve"> </w:t>
-      </w:r>
-    </w:p>
-    <w:p>
-      <w:pPr>
-        <w:tabs>
-          <w:tab w:val="left" w:pos="3462"/>
-        </w:tabs>
-        <w:rPr>
-          <w:noProof/>
-          <w:sz w:val="28"/>
-          <w:szCs w:val="28"/>
-        </w:rPr>
-      </w:pPr>
-      <w:r>
-        <w:rPr>
-          <w:noProof/>
-          <w:sz w:val="28"/>
-          <w:szCs w:val="28"/>
-        </w:rPr>
-        <w:drawing>
-          <wp:inline distT="0" distB="0" distL="0" distR="0" wp14:anchorId="3AFA5876" wp14:editId="3120759E">
-            <wp:extent cx="5943600" cy="4860925"/>
-            <wp:effectExtent l="0" t="0" r="0" b="0"/>
-            <wp:docPr id="5" name="Picture 5"/>
-            <wp:cNvGraphicFramePr>
-              <a:graphicFrameLocks xmlns:a="http://schemas.openxmlformats.org/drawingml/2006/main" noChangeAspect="1"/>
-            </wp:cNvGraphicFramePr>
-            <a:graphic xmlns:a="http://schemas.openxmlformats.org/drawingml/2006/main">
-              <a:graphicData uri="http://schemas.openxmlformats.org/drawingml/2006/picture">
-                <pic:pic xmlns:pic="http://schemas.openxmlformats.org/drawingml/2006/picture">
-                  <pic:nvPicPr>
-                    <pic:cNvPr id="5" name="usecase2.PNG"/>
+                    <pic:cNvPr id="31" name="usecaseuser.jpg"/>
                     <pic:cNvPicPr/>
                   </pic:nvPicPr>
                   <pic:blipFill>
@@ -6253,7 +6241,179 @@
                   <pic:spPr>
                     <a:xfrm>
                       <a:off x="0" y="0"/>
-                      <a:ext cx="5943600" cy="4860925"/>
+                      <a:ext cx="5943600" cy="5610225"/>
+                    </a:xfrm>
+                    <a:prstGeom prst="rect">
+                      <a:avLst/>
+                    </a:prstGeom>
+                  </pic:spPr>
+                </pic:pic>
+              </a:graphicData>
+            </a:graphic>
+          </wp:inline>
+        </w:drawing>
+      </w:r>
+    </w:p>
+    <w:p>
+      <w:pPr>
+        <w:tabs>
+          <w:tab w:val="left" w:pos="3105"/>
+          <w:tab w:val="left" w:pos="3462"/>
+        </w:tabs>
+        <w:rPr>
+          <w:sz w:val="28"/>
+          <w:szCs w:val="28"/>
+        </w:rPr>
+      </w:pPr>
+      <w:r>
+        <w:rPr>
+          <w:sz w:val="28"/>
+          <w:szCs w:val="28"/>
+        </w:rPr>
+        <w:t xml:space="preserve">            </w:t>
+      </w:r>
+    </w:p>
+    <w:p>
+      <w:pPr>
+        <w:tabs>
+          <w:tab w:val="left" w:pos="3105"/>
+          <w:tab w:val="left" w:pos="3462"/>
+        </w:tabs>
+        <w:rPr>
+          <w:sz w:val="28"/>
+          <w:szCs w:val="28"/>
+        </w:rPr>
+      </w:pPr>
+    </w:p>
+    <w:p>
+      <w:pPr>
+        <w:tabs>
+          <w:tab w:val="left" w:pos="3105"/>
+          <w:tab w:val="left" w:pos="3462"/>
+        </w:tabs>
+        <w:rPr>
+          <w:sz w:val="28"/>
+          <w:szCs w:val="28"/>
+        </w:rPr>
+      </w:pPr>
+      <w:r>
+        <w:rPr>
+          <w:sz w:val="28"/>
+          <w:szCs w:val="28"/>
+        </w:rPr>
+        <w:t xml:space="preserve">                                        </w:t>
+      </w:r>
+      <w:r>
+        <w:rPr>
+          <w:sz w:val="28"/>
+          <w:szCs w:val="28"/>
+        </w:rPr>
+        <w:t xml:space="preserve">Figure </w:t>
+      </w:r>
+      <w:r>
+        <w:rPr>
+          <w:sz w:val="28"/>
+          <w:szCs w:val="28"/>
+        </w:rPr>
+        <w:t>2.6.1.1</w:t>
+      </w:r>
+      <w:r>
+        <w:rPr>
+          <w:sz w:val="28"/>
+          <w:szCs w:val="28"/>
+        </w:rPr>
+        <w:t>.1 use case diagram for user actor</w:t>
+      </w:r>
+    </w:p>
+    <w:p>
+      <w:pPr>
+        <w:tabs>
+          <w:tab w:val="left" w:pos="3462"/>
+        </w:tabs>
+        <w:rPr>
+          <w:sz w:val="28"/>
+          <w:szCs w:val="28"/>
+        </w:rPr>
+      </w:pPr>
+    </w:p>
+    <w:p>
+      <w:pPr>
+        <w:tabs>
+          <w:tab w:val="left" w:pos="3462"/>
+        </w:tabs>
+        <w:rPr>
+          <w:sz w:val="28"/>
+          <w:szCs w:val="28"/>
+        </w:rPr>
+      </w:pPr>
+    </w:p>
+    <w:p>
+      <w:pPr>
+        <w:tabs>
+          <w:tab w:val="left" w:pos="3462"/>
+        </w:tabs>
+        <w:rPr>
+          <w:sz w:val="28"/>
+          <w:szCs w:val="28"/>
+        </w:rPr>
+      </w:pPr>
+      <w:r>
+        <w:rPr>
+          <w:sz w:val="28"/>
+          <w:szCs w:val="28"/>
+        </w:rPr>
+        <w:tab/>
+        <w:t xml:space="preserve"> </w:t>
+      </w:r>
+    </w:p>
+    <w:p>
+      <w:pPr>
+        <w:tabs>
+          <w:tab w:val="left" w:pos="3462"/>
+        </w:tabs>
+        <w:rPr>
+          <w:noProof/>
+          <w:sz w:val="28"/>
+          <w:szCs w:val="28"/>
+        </w:rPr>
+      </w:pPr>
+      <w:r>
+        <w:rPr>
+          <w:noProof/>
+          <w:sz w:val="28"/>
+          <w:szCs w:val="28"/>
+        </w:rPr>
+        <w:drawing>
+          <wp:inline distT="0" distB="0" distL="0" distR="0" wp14:anchorId="3957A264" wp14:editId="084A7628">
+            <wp:extent cx="5943600" cy="4751705"/>
+            <wp:effectExtent l="0" t="0" r="0" b="0"/>
+            <wp:docPr id="30" name="Picture 30"/>
+            <wp:cNvGraphicFramePr>
+              <a:graphicFrameLocks xmlns:a="http://schemas.openxmlformats.org/drawingml/2006/main" noChangeAspect="1"/>
+            </wp:cNvGraphicFramePr>
+            <a:graphic xmlns:a="http://schemas.openxmlformats.org/drawingml/2006/main">
+              <a:graphicData uri="http://schemas.openxmlformats.org/drawingml/2006/picture">
+                <pic:pic xmlns:pic="http://schemas.openxmlformats.org/drawingml/2006/picture">
+                  <pic:nvPicPr>
+                    <pic:cNvPr id="30" name="usecaseStaff.jpg"/>
+                    <pic:cNvPicPr/>
+                  </pic:nvPicPr>
+                  <pic:blipFill>
+                    <a:blip r:embed="rId10">
+                      <a:extLst>
+                        <a:ext uri="{28A0092B-C50C-407E-A947-70E740481C1C}">
+                          <a14:useLocalDpi xmlns:a14="http://schemas.microsoft.com/office/drawing/2010/main" val="0"/>
+                        </a:ext>
+                      </a:extLst>
+                    </a:blip>
+                    <a:stretch>
+                      <a:fillRect/>
+                    </a:stretch>
+                  </pic:blipFill>
+                  <pic:spPr>
+                    <a:xfrm>
+                      <a:off x="0" y="0"/>
+                      <a:ext cx="5943600" cy="4751705"/>
                     </a:xfrm>
                     <a:prstGeom prst="rect">
                       <a:avLst/>
@@ -6402,7 +6562,7 @@
                     <pic:cNvPicPr/>
                   </pic:nvPicPr>
                   <pic:blipFill>
-                    <a:blip r:embed="rId10">
+                    <a:blip r:embed="rId11">
                       <a:extLst>
                         <a:ext uri="{28A0092B-C50C-407E-A947-70E740481C1C}">
                           <a14:useLocalDpi xmlns:a14="http://schemas.microsoft.com/office/drawing/2010/main" val="0"/>
@@ -7833,7 +7993,15 @@
               <w:spacing w:after="0" w:line="240" w:lineRule="exact"/>
             </w:pPr>
             <w:r>
-              <w:t>The actor then go to payment mechanism.</w:t>
+              <w:t xml:space="preserve">The actor then </w:t>
+            </w:r>
+            <w:proofErr w:type="gramStart"/>
+            <w:r>
+              <w:t>go</w:t>
+            </w:r>
+            <w:proofErr w:type="gramEnd"/>
+            <w:r>
+              <w:t xml:space="preserve"> to payment mechanism.</w:t>
             </w:r>
           </w:p>
           <w:p>
@@ -8529,10 +8697,12 @@
               <w:t xml:space="preserve">When a user needs to cancel </w:t>
             </w:r>
             <w:proofErr w:type="spellStart"/>
+            <w:proofErr w:type="gramStart"/>
             <w:r>
               <w:t>there</w:t>
             </w:r>
             <w:proofErr w:type="spellEnd"/>
+            <w:proofErr w:type="gramEnd"/>
             <w:r>
               <w:t xml:space="preserve"> travel plan and the staff member executes there wish</w:t>
             </w:r>
@@ -8956,10 +9126,12 @@
               <w:t xml:space="preserve">When a user needs to change </w:t>
             </w:r>
             <w:proofErr w:type="spellStart"/>
+            <w:proofErr w:type="gramStart"/>
             <w:r>
               <w:t>there</w:t>
             </w:r>
             <w:proofErr w:type="spellEnd"/>
+            <w:proofErr w:type="gramEnd"/>
             <w:r>
               <w:t xml:space="preserve"> travel plan and the staff member executes there wish</w:t>
             </w:r>
@@ -9616,7 +9788,15 @@
               <w:spacing w:after="0" w:line="240" w:lineRule="exact"/>
             </w:pPr>
             <w:r>
-              <w:t>Then the system will display the users information and request to proceed to payment.</w:t>
+              <w:t xml:space="preserve">Then the system will display the </w:t>
+            </w:r>
+            <w:proofErr w:type="gramStart"/>
+            <w:r>
+              <w:t>users</w:t>
+            </w:r>
+            <w:proofErr w:type="gramEnd"/>
+            <w:r>
+              <w:t xml:space="preserve"> information and request to proceed to payment.</w:t>
             </w:r>
           </w:p>
           <w:p>
@@ -9799,7 +9979,15 @@
           <w:szCs w:val="48"/>
         </w:rPr>
         <w:lastRenderedPageBreak/>
-        <w:t xml:space="preserve">               </w:t>
+        <w:t xml:space="preserve">          </w:t>
+      </w:r>
+      <w:r>
+        <w:rPr>
+          <w:noProof/>
+          <w:sz w:val="48"/>
+          <w:szCs w:val="48"/>
+        </w:rPr>
+        <w:t xml:space="preserve">  </w:t>
       </w:r>
       <w:r>
         <w:rPr>
@@ -9880,10 +10068,10 @@
           <w:szCs w:val="24"/>
         </w:rPr>
         <w:drawing>
-          <wp:inline distT="0" distB="0" distL="0" distR="0" wp14:anchorId="596DC920" wp14:editId="63C9B2DB">
-            <wp:extent cx="6226175" cy="5743575"/>
-            <wp:effectExtent l="0" t="0" r="3175" b="9525"/>
-            <wp:docPr id="2" name="Picture 2"/>
+          <wp:inline distT="0" distB="0" distL="0" distR="0" wp14:anchorId="2F4540CA" wp14:editId="263B0E6B">
+            <wp:extent cx="5943600" cy="5455920"/>
+            <wp:effectExtent l="0" t="0" r="0" b="0"/>
+            <wp:docPr id="19" name="Picture 19"/>
             <wp:cNvGraphicFramePr>
               <a:graphicFrameLocks xmlns:a="http://schemas.openxmlformats.org/drawingml/2006/main" noChangeAspect="1"/>
             </wp:cNvGraphicFramePr>
@@ -9891,135 +10079,7 @@
               <a:graphicData uri="http://schemas.openxmlformats.org/drawingml/2006/picture">
                 <pic:pic xmlns:pic="http://schemas.openxmlformats.org/drawingml/2006/picture">
                   <pic:nvPicPr>
-                    <pic:cNvPr id="2" name="sequence1.png"/>
-                    <pic:cNvPicPr/>
-                  </pic:nvPicPr>
-                  <pic:blipFill>
-                    <a:blip r:embed="rId11">
-                      <a:extLst>
-                        <a:ext uri="{28A0092B-C50C-407E-A947-70E740481C1C}">
-                          <a14:useLocalDpi xmlns:a14="http://schemas.microsoft.com/office/drawing/2010/main" val="0"/>
-                        </a:ext>
-                      </a:extLst>
-                    </a:blip>
-                    <a:stretch>
-                      <a:fillRect/>
-                    </a:stretch>
-                  </pic:blipFill>
-                  <pic:spPr>
-                    <a:xfrm>
-                      <a:off x="0" y="0"/>
-                      <a:ext cx="6242403" cy="5758545"/>
-                    </a:xfrm>
-                    <a:prstGeom prst="rect">
-                      <a:avLst/>
-                    </a:prstGeom>
-                  </pic:spPr>
-                </pic:pic>
-              </a:graphicData>
-            </a:graphic>
-          </wp:inline>
-        </w:drawing>
-      </w:r>
-    </w:p>
-    <w:p>
-      <w:pPr>
-        <w:tabs>
-          <w:tab w:val="left" w:pos="3608"/>
-        </w:tabs>
-        <w:rPr>
-          <w:noProof/>
-          <w:sz w:val="32"/>
-          <w:szCs w:val="32"/>
-        </w:rPr>
-      </w:pPr>
-      <w:r>
-        <w:rPr>
-          <w:noProof/>
-          <w:sz w:val="48"/>
-          <w:szCs w:val="48"/>
-        </w:rPr>
-        <w:t xml:space="preserve">                          </w:t>
-      </w:r>
-      <w:r>
-        <w:rPr>
-          <w:noProof/>
-          <w:sz w:val="32"/>
-          <w:szCs w:val="32"/>
-        </w:rPr>
-        <w:t>Figure 2</w:t>
-      </w:r>
-      <w:r>
-        <w:rPr>
-          <w:noProof/>
-          <w:sz w:val="32"/>
-          <w:szCs w:val="32"/>
-        </w:rPr>
-        <w:t>.6.2</w:t>
-      </w:r>
-      <w:r>
-        <w:rPr>
-          <w:noProof/>
-          <w:sz w:val="32"/>
-          <w:szCs w:val="32"/>
-        </w:rPr>
-        <w:t>.1 sequence diagram for Reserve a ticket</w:t>
-      </w:r>
-    </w:p>
-    <w:p>
-      <w:pPr>
-        <w:tabs>
-          <w:tab w:val="left" w:pos="3608"/>
-        </w:tabs>
-        <w:rPr>
-          <w:noProof/>
-          <w:sz w:val="48"/>
-          <w:szCs w:val="48"/>
-        </w:rPr>
-      </w:pPr>
-    </w:p>
-    <w:p>
-      <w:pPr>
-        <w:tabs>
-          <w:tab w:val="left" w:pos="3608"/>
-        </w:tabs>
-        <w:rPr>
-          <w:noProof/>
-          <w:sz w:val="48"/>
-          <w:szCs w:val="48"/>
-        </w:rPr>
-      </w:pPr>
-    </w:p>
-    <w:p>
-      <w:pPr>
-        <w:tabs>
-          <w:tab w:val="left" w:pos="3608"/>
-        </w:tabs>
-        <w:rPr>
-          <w:noProof/>
-          <w:sz w:val="48"/>
-          <w:szCs w:val="48"/>
-        </w:rPr>
-      </w:pPr>
-      <w:r>
-        <w:rPr>
-          <w:noProof/>
-          <w:sz w:val="48"/>
-          <w:szCs w:val="48"/>
-        </w:rPr>
-        <w:drawing>
-          <wp:inline distT="0" distB="0" distL="0" distR="0" wp14:anchorId="4BDF5A6B" wp14:editId="529C9310">
-            <wp:extent cx="5943600" cy="5391150"/>
-            <wp:effectExtent l="0" t="0" r="0" b="0"/>
-            <wp:docPr id="3" name="Picture 3"/>
-            <wp:cNvGraphicFramePr>
-              <a:graphicFrameLocks xmlns:a="http://schemas.openxmlformats.org/drawingml/2006/main" noChangeAspect="1"/>
-            </wp:cNvGraphicFramePr>
-            <a:graphic xmlns:a="http://schemas.openxmlformats.org/drawingml/2006/main">
-              <a:graphicData uri="http://schemas.openxmlformats.org/drawingml/2006/picture">
-                <pic:pic xmlns:pic="http://schemas.openxmlformats.org/drawingml/2006/picture">
-                  <pic:nvPicPr>
-                    <pic:cNvPr id="3" name="sequence2.PNG"/>
+                    <pic:cNvPr id="19" name="sequence1.jpg"/>
                     <pic:cNvPicPr/>
                   </pic:nvPicPr>
                   <pic:blipFill>
@@ -10037,7 +10097,7 @@
                   <pic:spPr>
                     <a:xfrm>
                       <a:off x="0" y="0"/>
-                      <a:ext cx="5943600" cy="5391150"/>
+                      <a:ext cx="5943600" cy="5455920"/>
                     </a:xfrm>
                     <a:prstGeom prst="rect">
                       <a:avLst/>
@@ -10067,7 +10127,7 @@
           <w:sz w:val="48"/>
           <w:szCs w:val="48"/>
         </w:rPr>
-        <w:t xml:space="preserve">                 </w:t>
+        <w:t xml:space="preserve">             </w:t>
       </w:r>
       <w:r>
         <w:rPr>
@@ -10075,7 +10135,7 @@
           <w:sz w:val="32"/>
           <w:szCs w:val="32"/>
         </w:rPr>
-        <w:t xml:space="preserve">Figure </w:t>
+        <w:t>Figure 2</w:t>
       </w:r>
       <w:r>
         <w:rPr>
@@ -10083,7 +10143,7 @@
           <w:sz w:val="32"/>
           <w:szCs w:val="32"/>
         </w:rPr>
-        <w:t>2.6.2</w:t>
+        <w:t>.6.2</w:t>
       </w:r>
       <w:r>
         <w:rPr>
@@ -10091,7 +10151,7 @@
           <w:sz w:val="32"/>
           <w:szCs w:val="32"/>
         </w:rPr>
-        <w:t>.2 sequence diagram for cancling reservation</w:t>
+        <w:t>.1 sequence diagram for Reserve a ticket</w:t>
       </w:r>
     </w:p>
     <w:p>
@@ -10117,15 +10177,6 @@
           <w:szCs w:val="48"/>
         </w:rPr>
       </w:pPr>
-      <w:r>
-        <w:rPr>
-          <w:noProof/>
-          <w:sz w:val="48"/>
-          <w:szCs w:val="48"/>
-        </w:rPr>
-        <w:tab/>
-        <w:t xml:space="preserve"> </w:t>
-      </w:r>
     </w:p>
     <w:p>
       <w:pPr>
@@ -10138,37 +10189,17 @@
           <w:szCs w:val="48"/>
         </w:rPr>
       </w:pPr>
-    </w:p>
-    <w:p>
-      <w:pPr>
-        <w:tabs>
-          <w:tab w:val="left" w:pos="3608"/>
-        </w:tabs>
+      <w:r>
         <w:rPr>
           <w:noProof/>
           <w:sz w:val="48"/>
           <w:szCs w:val="48"/>
         </w:rPr>
-      </w:pPr>
-      <w:r>
-        <w:rPr>
-          <w:noProof/>
-          <w:sz w:val="48"/>
-          <w:szCs w:val="48"/>
-        </w:rPr>
-        <w:t xml:space="preserve">                        </w:t>
-      </w:r>
-      <w:r>
-        <w:rPr>
-          <w:noProof/>
-          <w:sz w:val="48"/>
-          <w:szCs w:val="48"/>
-        </w:rPr>
         <w:drawing>
-          <wp:inline distT="0" distB="0" distL="0" distR="0" wp14:anchorId="5BC29EA2" wp14:editId="544C942D">
-            <wp:extent cx="5943600" cy="6486525"/>
-            <wp:effectExtent l="0" t="0" r="0" b="9525"/>
-            <wp:docPr id="6" name="Picture 6"/>
+          <wp:inline distT="0" distB="0" distL="0" distR="0" wp14:anchorId="602C5F6A" wp14:editId="170AD4D3">
+            <wp:extent cx="5943600" cy="5394960"/>
+            <wp:effectExtent l="0" t="0" r="0" b="0"/>
+            <wp:docPr id="21" name="Picture 21"/>
             <wp:cNvGraphicFramePr>
               <a:graphicFrameLocks xmlns:a="http://schemas.openxmlformats.org/drawingml/2006/main" noChangeAspect="1"/>
             </wp:cNvGraphicFramePr>
@@ -10176,7 +10207,7 @@
               <a:graphicData uri="http://schemas.openxmlformats.org/drawingml/2006/picture">
                 <pic:pic xmlns:pic="http://schemas.openxmlformats.org/drawingml/2006/picture">
                   <pic:nvPicPr>
-                    <pic:cNvPr id="6" name="sequence3.PNG"/>
+                    <pic:cNvPr id="21" name="sequence2.jpg"/>
                     <pic:cNvPicPr/>
                   </pic:nvPicPr>
                   <pic:blipFill>
@@ -10194,7 +10225,7 @@
                   <pic:spPr>
                     <a:xfrm>
                       <a:off x="0" y="0"/>
-                      <a:ext cx="5943600" cy="6486525"/>
+                      <a:ext cx="5943600" cy="5394960"/>
                     </a:xfrm>
                     <a:prstGeom prst="rect">
                       <a:avLst/>
@@ -10214,25 +10245,17 @@
         </w:tabs>
         <w:rPr>
           <w:noProof/>
+          <w:sz w:val="32"/>
+          <w:szCs w:val="32"/>
+        </w:rPr>
+      </w:pPr>
+      <w:r>
+        <w:rPr>
+          <w:noProof/>
           <w:sz w:val="48"/>
           <w:szCs w:val="48"/>
         </w:rPr>
-      </w:pPr>
-      <w:r>
-        <w:rPr>
-          <w:noProof/>
-          <w:sz w:val="48"/>
-          <w:szCs w:val="48"/>
-        </w:rPr>
-        <w:t xml:space="preserve">               </w:t>
-      </w:r>
-      <w:r>
-        <w:rPr>
-          <w:noProof/>
-          <w:sz w:val="28"/>
-          <w:szCs w:val="28"/>
-        </w:rPr>
-        <w:t xml:space="preserve"> Figure </w:t>
+        <w:t xml:space="preserve">           </w:t>
       </w:r>
       <w:r>
         <w:rPr>
@@ -10240,15 +10263,23 @@
           <w:sz w:val="32"/>
           <w:szCs w:val="32"/>
         </w:rPr>
+        <w:t xml:space="preserve">Figure </w:t>
+      </w:r>
+      <w:r>
+        <w:rPr>
+          <w:noProof/>
+          <w:sz w:val="32"/>
+          <w:szCs w:val="32"/>
+        </w:rPr>
         <w:t>2.6.2</w:t>
       </w:r>
       <w:r>
         <w:rPr>
           <w:noProof/>
-          <w:sz w:val="28"/>
-          <w:szCs w:val="28"/>
-        </w:rPr>
-        <w:t>.3 sequence diagram for change reservation</w:t>
+          <w:sz w:val="32"/>
+          <w:szCs w:val="32"/>
+        </w:rPr>
+        <w:t>.2 sequence diagram for cancling reservation</w:t>
       </w:r>
     </w:p>
     <w:p>
@@ -10262,26 +10293,71 @@
           <w:szCs w:val="48"/>
         </w:rPr>
       </w:pPr>
-      <w:r>
+    </w:p>
+    <w:p>
+      <w:pPr>
+        <w:tabs>
+          <w:tab w:val="left" w:pos="3608"/>
+        </w:tabs>
         <w:rPr>
           <w:noProof/>
           <w:sz w:val="48"/>
           <w:szCs w:val="48"/>
         </w:rPr>
-        <w:lastRenderedPageBreak/>
-        <w:t xml:space="preserve">                 </w:t>
-      </w:r>
+      </w:pPr>
       <w:r>
         <w:rPr>
           <w:noProof/>
           <w:sz w:val="48"/>
           <w:szCs w:val="48"/>
         </w:rPr>
+        <w:tab/>
+        <w:t xml:space="preserve"> </w:t>
+      </w:r>
+    </w:p>
+    <w:p>
+      <w:pPr>
+        <w:tabs>
+          <w:tab w:val="left" w:pos="3608"/>
+        </w:tabs>
+        <w:rPr>
+          <w:noProof/>
+          <w:sz w:val="48"/>
+          <w:szCs w:val="48"/>
+        </w:rPr>
+      </w:pPr>
+    </w:p>
+    <w:p>
+      <w:pPr>
+        <w:tabs>
+          <w:tab w:val="left" w:pos="3608"/>
+        </w:tabs>
+        <w:rPr>
+          <w:noProof/>
+          <w:sz w:val="48"/>
+          <w:szCs w:val="48"/>
+        </w:rPr>
+      </w:pPr>
+      <w:r>
+        <w:rPr>
+          <w:noProof/>
+          <w:sz w:val="48"/>
+          <w:szCs w:val="48"/>
+        </w:rPr>
+        <w:lastRenderedPageBreak/>
+        <w:t xml:space="preserve">                                        </w:t>
+      </w:r>
+      <w:r>
+        <w:rPr>
+          <w:noProof/>
+          <w:sz w:val="48"/>
+          <w:szCs w:val="48"/>
+        </w:rPr>
         <w:drawing>
-          <wp:inline distT="0" distB="0" distL="0" distR="0" wp14:anchorId="18DD6EB2" wp14:editId="01EC6F2C">
-            <wp:extent cx="5943600" cy="5857875"/>
-            <wp:effectExtent l="0" t="0" r="0" b="9525"/>
-            <wp:docPr id="8" name="Picture 8"/>
+          <wp:inline distT="0" distB="0" distL="0" distR="0" wp14:anchorId="52079C1A" wp14:editId="5DFE7113">
+            <wp:extent cx="5943600" cy="5574665"/>
+            <wp:effectExtent l="0" t="0" r="0" b="6985"/>
+            <wp:docPr id="28" name="Picture 28"/>
             <wp:cNvGraphicFramePr>
               <a:graphicFrameLocks xmlns:a="http://schemas.openxmlformats.org/drawingml/2006/main" noChangeAspect="1"/>
             </wp:cNvGraphicFramePr>
@@ -10289,7 +10365,7 @@
               <a:graphicData uri="http://schemas.openxmlformats.org/drawingml/2006/picture">
                 <pic:pic xmlns:pic="http://schemas.openxmlformats.org/drawingml/2006/picture">
                   <pic:nvPicPr>
-                    <pic:cNvPr id="8" name="sequence4.PNG"/>
+                    <pic:cNvPr id="28" name="sequence4.jpg"/>
                     <pic:cNvPicPr/>
                   </pic:nvPicPr>
                   <pic:blipFill>
@@ -10307,7 +10383,7 @@
                   <pic:spPr>
                     <a:xfrm>
                       <a:off x="0" y="0"/>
-                      <a:ext cx="5943600" cy="5857875"/>
+                      <a:ext cx="5943600" cy="5574665"/>
                     </a:xfrm>
                     <a:prstGeom prst="rect">
                       <a:avLst/>
@@ -10389,7 +10465,23 @@
           <w:sz w:val="32"/>
           <w:szCs w:val="32"/>
         </w:rPr>
-        <w:t>.4 Sequence diagram for creating account</w:t>
+        <w:t>.</w:t>
+      </w:r>
+      <w:r>
+        <w:rPr>
+          <w:noProof/>
+          <w:sz w:val="32"/>
+          <w:szCs w:val="32"/>
+        </w:rPr>
+        <w:t>3</w:t>
+      </w:r>
+      <w:r>
+        <w:rPr>
+          <w:noProof/>
+          <w:sz w:val="32"/>
+          <w:szCs w:val="32"/>
+        </w:rPr>
+        <w:t xml:space="preserve"> Sequence diagram for creating account</w:t>
       </w:r>
     </w:p>
     <w:p>
@@ -10435,29 +10527,33 @@
         </w:tabs>
         <w:rPr>
           <w:noProof/>
-          <w:sz w:val="48"/>
-          <w:szCs w:val="48"/>
-        </w:rPr>
-      </w:pPr>
-      <w:r>
-        <w:rPr>
-          <w:noProof/>
-          <w:sz w:val="48"/>
-          <w:szCs w:val="48"/>
-        </w:rPr>
-        <w:t xml:space="preserve">          </w:t>
-      </w:r>
-      <w:r>
-        <w:rPr>
-          <w:noProof/>
-          <w:sz w:val="48"/>
-          <w:szCs w:val="48"/>
+          <w:sz w:val="36"/>
+          <w:szCs w:val="36"/>
+        </w:rPr>
+      </w:pPr>
+    </w:p>
+    <w:p>
+      <w:pPr>
+        <w:tabs>
+          <w:tab w:val="left" w:pos="3608"/>
+        </w:tabs>
+        <w:rPr>
+          <w:noProof/>
+          <w:sz w:val="36"/>
+          <w:szCs w:val="36"/>
+        </w:rPr>
+      </w:pPr>
+      <w:r>
+        <w:rPr>
+          <w:noProof/>
+          <w:sz w:val="36"/>
+          <w:szCs w:val="36"/>
         </w:rPr>
         <w:drawing>
-          <wp:inline distT="0" distB="0" distL="0" distR="0" wp14:anchorId="6671898E" wp14:editId="2CB6EAA0">
-            <wp:extent cx="5943600" cy="5886450"/>
-            <wp:effectExtent l="0" t="0" r="0" b="0"/>
-            <wp:docPr id="9" name="Picture 9"/>
+          <wp:inline distT="0" distB="0" distL="0" distR="0" wp14:anchorId="41CCBE87" wp14:editId="3402E72E">
+            <wp:extent cx="5943600" cy="5519420"/>
+            <wp:effectExtent l="0" t="0" r="0" b="5080"/>
+            <wp:docPr id="27" name="Picture 27"/>
             <wp:cNvGraphicFramePr>
               <a:graphicFrameLocks xmlns:a="http://schemas.openxmlformats.org/drawingml/2006/main" noChangeAspect="1"/>
             </wp:cNvGraphicFramePr>
@@ -10465,7 +10561,7 @@
               <a:graphicData uri="http://schemas.openxmlformats.org/drawingml/2006/picture">
                 <pic:pic xmlns:pic="http://schemas.openxmlformats.org/drawingml/2006/picture">
                   <pic:nvPicPr>
-                    <pic:cNvPr id="9" name="sequence5.PNG"/>
+                    <pic:cNvPr id="27" name="Sequence6.jpg"/>
                     <pic:cNvPicPr/>
                   </pic:nvPicPr>
                   <pic:blipFill>
@@ -10483,7 +10579,7 @@
                   <pic:spPr>
                     <a:xfrm>
                       <a:off x="0" y="0"/>
-                      <a:ext cx="5943600" cy="5886450"/>
+                      <a:ext cx="5943600" cy="5519420"/>
                     </a:xfrm>
                     <a:prstGeom prst="rect">
                       <a:avLst/>
@@ -10495,14 +10591,6 @@
           </wp:inline>
         </w:drawing>
       </w:r>
-      <w:r>
-        <w:rPr>
-          <w:noProof/>
-          <w:sz w:val="48"/>
-          <w:szCs w:val="48"/>
-        </w:rPr>
-        <w:t xml:space="preserve">   </w:t>
-      </w:r>
     </w:p>
     <w:p>
       <w:pPr>
@@ -10511,34 +10599,10 @@
         </w:tabs>
         <w:rPr>
           <w:noProof/>
-          <w:sz w:val="28"/>
-          <w:szCs w:val="28"/>
-        </w:rPr>
-      </w:pPr>
-      <w:r>
-        <w:rPr>
-          <w:noProof/>
-          <w:sz w:val="28"/>
-          <w:szCs w:val="28"/>
-        </w:rPr>
-        <w:t xml:space="preserve">   Figure </w:t>
-      </w:r>
-      <w:r>
-        <w:rPr>
-          <w:noProof/>
-          <w:sz w:val="32"/>
-          <w:szCs w:val="32"/>
-        </w:rPr>
-        <w:t>2.6.2</w:t>
-      </w:r>
-      <w:r>
-        <w:rPr>
-          <w:noProof/>
-          <w:sz w:val="28"/>
-          <w:szCs w:val="28"/>
-        </w:rPr>
-        <w:t>.5 Sequence diagram for removing account</w:t>
-      </w:r>
+          <w:sz w:val="36"/>
+          <w:szCs w:val="36"/>
+        </w:rPr>
+      </w:pPr>
     </w:p>
     <w:p>
       <w:pPr>
@@ -10547,17 +10611,73 @@
         </w:tabs>
         <w:rPr>
           <w:noProof/>
-          <w:sz w:val="48"/>
-          <w:szCs w:val="48"/>
-        </w:rPr>
-      </w:pPr>
-      <w:r>
-        <w:rPr>
-          <w:noProof/>
-          <w:sz w:val="48"/>
-          <w:szCs w:val="48"/>
-        </w:rPr>
-        <w:t xml:space="preserve">         </w:t>
+          <w:sz w:val="28"/>
+          <w:szCs w:val="28"/>
+        </w:rPr>
+      </w:pPr>
+      <w:r>
+        <w:rPr>
+          <w:noProof/>
+          <w:sz w:val="36"/>
+          <w:szCs w:val="36"/>
+        </w:rPr>
+        <w:t xml:space="preserve"> </w:t>
+      </w:r>
+      <w:r>
+        <w:rPr>
+          <w:noProof/>
+          <w:sz w:val="36"/>
+          <w:szCs w:val="36"/>
+        </w:rPr>
+        <w:t xml:space="preserve">                </w:t>
+      </w:r>
+      <w:r>
+        <w:rPr>
+          <w:noProof/>
+          <w:sz w:val="36"/>
+          <w:szCs w:val="36"/>
+        </w:rPr>
+        <w:t xml:space="preserve">  </w:t>
+      </w:r>
+      <w:r>
+        <w:rPr>
+          <w:noProof/>
+          <w:sz w:val="28"/>
+          <w:szCs w:val="28"/>
+        </w:rPr>
+        <w:t xml:space="preserve">Figure </w:t>
+      </w:r>
+      <w:r>
+        <w:rPr>
+          <w:noProof/>
+          <w:sz w:val="32"/>
+          <w:szCs w:val="32"/>
+        </w:rPr>
+        <w:t>2.6.2</w:t>
+      </w:r>
+      <w:r>
+        <w:rPr>
+          <w:noProof/>
+          <w:sz w:val="28"/>
+          <w:szCs w:val="28"/>
+        </w:rPr>
+        <w:t>.</w:t>
+      </w:r>
+      <w:r>
+        <w:rPr>
+          <w:noProof/>
+          <w:sz w:val="28"/>
+          <w:szCs w:val="28"/>
+        </w:rPr>
+        <w:t>4</w:t>
+      </w:r>
+      <w:r>
+        <w:rPr>
+          <w:noProof/>
+          <w:sz w:val="28"/>
+          <w:szCs w:val="28"/>
+        </w:rPr>
+        <w:t xml:space="preserve"> Sequence diagram for Viewing report</w:t>
       </w:r>
     </w:p>
     <w:p>
@@ -10586,210 +10706,12 @@
       <w:r>
         <w:rPr>
           <w:noProof/>
-          <w:sz w:val="36"/>
-          <w:szCs w:val="36"/>
+          <w:sz w:val="48"/>
+          <w:szCs w:val="48"/>
         </w:rPr>
         <w:lastRenderedPageBreak/>
         <w:drawing>
-          <wp:inline distT="0" distB="0" distL="0" distR="0" wp14:anchorId="0053C509" wp14:editId="28BA93A2">
-            <wp:extent cx="5943600" cy="5562600"/>
-            <wp:effectExtent l="0" t="0" r="0" b="0"/>
-            <wp:docPr id="10" name="Picture 10"/>
-            <wp:cNvGraphicFramePr>
-              <a:graphicFrameLocks xmlns:a="http://schemas.openxmlformats.org/drawingml/2006/main" noChangeAspect="1"/>
-            </wp:cNvGraphicFramePr>
-            <a:graphic xmlns:a="http://schemas.openxmlformats.org/drawingml/2006/main">
-              <a:graphicData uri="http://schemas.openxmlformats.org/drawingml/2006/picture">
-                <pic:pic xmlns:pic="http://schemas.openxmlformats.org/drawingml/2006/picture">
-                  <pic:nvPicPr>
-                    <pic:cNvPr id="10" name="sequence6.PNG"/>
-                    <pic:cNvPicPr/>
-                  </pic:nvPicPr>
-                  <pic:blipFill>
-                    <a:blip r:embed="rId16">
-                      <a:extLst>
-                        <a:ext uri="{28A0092B-C50C-407E-A947-70E740481C1C}">
-                          <a14:useLocalDpi xmlns:a14="http://schemas.microsoft.com/office/drawing/2010/main" val="0"/>
-                        </a:ext>
-                      </a:extLst>
-                    </a:blip>
-                    <a:stretch>
-                      <a:fillRect/>
-                    </a:stretch>
-                  </pic:blipFill>
-                  <pic:spPr>
-                    <a:xfrm>
-                      <a:off x="0" y="0"/>
-                      <a:ext cx="5943600" cy="5562600"/>
-                    </a:xfrm>
-                    <a:prstGeom prst="rect">
-                      <a:avLst/>
-                    </a:prstGeom>
-                  </pic:spPr>
-                </pic:pic>
-              </a:graphicData>
-            </a:graphic>
-          </wp:inline>
-        </w:drawing>
-      </w:r>
-    </w:p>
-    <w:p>
-      <w:pPr>
-        <w:tabs>
-          <w:tab w:val="left" w:pos="3608"/>
-        </w:tabs>
-        <w:rPr>
-          <w:noProof/>
-          <w:sz w:val="36"/>
-          <w:szCs w:val="36"/>
-        </w:rPr>
-      </w:pPr>
-    </w:p>
-    <w:p>
-      <w:pPr>
-        <w:tabs>
-          <w:tab w:val="left" w:pos="3608"/>
-        </w:tabs>
-        <w:rPr>
-          <w:noProof/>
-          <w:sz w:val="28"/>
-          <w:szCs w:val="28"/>
-        </w:rPr>
-      </w:pPr>
-      <w:r>
-        <w:rPr>
-          <w:noProof/>
-          <w:sz w:val="36"/>
-          <w:szCs w:val="36"/>
-        </w:rPr>
-        <w:t xml:space="preserve"> </w:t>
-      </w:r>
-      <w:r>
-        <w:rPr>
-          <w:noProof/>
-          <w:sz w:val="36"/>
-          <w:szCs w:val="36"/>
-        </w:rPr>
-        <w:t xml:space="preserve">                </w:t>
-      </w:r>
-      <w:r>
-        <w:rPr>
-          <w:noProof/>
-          <w:sz w:val="36"/>
-          <w:szCs w:val="36"/>
-        </w:rPr>
-        <w:t xml:space="preserve">  </w:t>
-      </w:r>
-      <w:r>
-        <w:rPr>
-          <w:noProof/>
-          <w:sz w:val="28"/>
-          <w:szCs w:val="28"/>
-        </w:rPr>
-        <w:t xml:space="preserve">Figure </w:t>
-      </w:r>
-      <w:r>
-        <w:rPr>
-          <w:noProof/>
-          <w:sz w:val="32"/>
-          <w:szCs w:val="32"/>
-        </w:rPr>
-        <w:t>2.6.2</w:t>
-      </w:r>
-      <w:r>
-        <w:rPr>
-          <w:noProof/>
-          <w:sz w:val="28"/>
-          <w:szCs w:val="28"/>
-        </w:rPr>
-        <w:t>.6 Sequence diagram for Viewing report</w:t>
-      </w:r>
-    </w:p>
-    <w:p>
-      <w:pPr>
-        <w:tabs>
-          <w:tab w:val="left" w:pos="3608"/>
-        </w:tabs>
-        <w:rPr>
-          <w:noProof/>
-          <w:sz w:val="36"/>
-          <w:szCs w:val="36"/>
-        </w:rPr>
-      </w:pPr>
-    </w:p>
-    <w:p>
-      <w:pPr>
-        <w:tabs>
-          <w:tab w:val="left" w:pos="3608"/>
-        </w:tabs>
-        <w:rPr>
-          <w:noProof/>
-          <w:sz w:val="36"/>
-          <w:szCs w:val="36"/>
-        </w:rPr>
-      </w:pPr>
-    </w:p>
-    <w:p>
-      <w:pPr>
-        <w:tabs>
-          <w:tab w:val="left" w:pos="3608"/>
-        </w:tabs>
-        <w:rPr>
-          <w:noProof/>
-          <w:sz w:val="36"/>
-          <w:szCs w:val="36"/>
-        </w:rPr>
-      </w:pPr>
-    </w:p>
-    <w:p>
-      <w:pPr>
-        <w:tabs>
-          <w:tab w:val="left" w:pos="3608"/>
-        </w:tabs>
-        <w:rPr>
-          <w:noProof/>
-          <w:sz w:val="36"/>
-          <w:szCs w:val="36"/>
-        </w:rPr>
-      </w:pPr>
-    </w:p>
-    <w:p>
-      <w:pPr>
-        <w:tabs>
-          <w:tab w:val="left" w:pos="3608"/>
-        </w:tabs>
-        <w:ind w:left="720"/>
-        <w:rPr>
-          <w:noProof/>
-          <w:sz w:val="32"/>
-          <w:szCs w:val="32"/>
-        </w:rPr>
-      </w:pPr>
-      <w:r>
-        <w:rPr>
-          <w:noProof/>
-          <w:sz w:val="36"/>
-          <w:szCs w:val="36"/>
-        </w:rPr>
-        <w:lastRenderedPageBreak/>
-        <w:t xml:space="preserve">                           </w:t>
-      </w:r>
-      <w:r>
-        <w:rPr>
-          <w:noProof/>
-          <w:sz w:val="48"/>
-          <w:szCs w:val="48"/>
-        </w:rPr>
-        <w:t xml:space="preserve">  </w:t>
-      </w:r>
-      <w:r>
-        <w:rPr>
-          <w:noProof/>
-          <w:sz w:val="48"/>
-          <w:szCs w:val="48"/>
-        </w:rPr>
-        <w:drawing>
-          <wp:inline distT="0" distB="0" distL="0" distR="0" wp14:anchorId="18BE6B86" wp14:editId="5C2FA1FC">
+          <wp:inline distT="0" distB="0" distL="0" distR="0" wp14:anchorId="33C9F725" wp14:editId="71BE3539">
             <wp:extent cx="5943600" cy="3438525"/>
             <wp:effectExtent l="0" t="0" r="0" b="9525"/>
             <wp:docPr id="11" name="Picture 11"/>
@@ -10804,7 +10726,7 @@
                     <pic:cNvPicPr/>
                   </pic:nvPicPr>
                   <pic:blipFill>
-                    <a:blip r:embed="rId17">
+                    <a:blip r:embed="rId16">
                       <a:extLst>
                         <a:ext uri="{28A0092B-C50C-407E-A947-70E740481C1C}">
                           <a14:useLocalDpi xmlns:a14="http://schemas.microsoft.com/office/drawing/2010/main" val="0"/>
@@ -10830,13 +10752,46 @@
           </wp:inline>
         </w:drawing>
       </w:r>
+    </w:p>
+    <w:p>
+      <w:pPr>
+        <w:tabs>
+          <w:tab w:val="left" w:pos="3608"/>
+        </w:tabs>
+        <w:rPr>
+          <w:noProof/>
+          <w:sz w:val="36"/>
+          <w:szCs w:val="36"/>
+        </w:rPr>
+      </w:pPr>
+    </w:p>
+    <w:p>
+      <w:pPr>
+        <w:tabs>
+          <w:tab w:val="left" w:pos="3608"/>
+        </w:tabs>
+        <w:ind w:left="720"/>
+        <w:rPr>
+          <w:noProof/>
+          <w:sz w:val="32"/>
+          <w:szCs w:val="32"/>
+        </w:rPr>
+      </w:pPr>
+      <w:r>
+        <w:rPr>
+          <w:noProof/>
+          <w:sz w:val="36"/>
+          <w:szCs w:val="36"/>
+        </w:rPr>
+        <w:t xml:space="preserve">             </w:t>
+      </w:r>
       <w:r>
         <w:rPr>
           <w:noProof/>
           <w:sz w:val="48"/>
           <w:szCs w:val="48"/>
         </w:rPr>
-        <w:t xml:space="preserve">                  </w:t>
+        <w:t xml:space="preserve"> </w:t>
       </w:r>
       <w:r>
         <w:rPr>
@@ -10929,7 +10884,7 @@
                     <pic:cNvPicPr/>
                   </pic:nvPicPr>
                   <pic:blipFill>
-                    <a:blip r:embed="rId18">
+                    <a:blip r:embed="rId17">
                       <a:extLst>
                         <a:ext uri="{28A0092B-C50C-407E-A947-70E740481C1C}">
                           <a14:useLocalDpi xmlns:a14="http://schemas.microsoft.com/office/drawing/2010/main" val="0"/>
@@ -11073,7 +11028,7 @@
                     <pic:cNvPicPr/>
                   </pic:nvPicPr>
                   <pic:blipFill>
-                    <a:blip r:embed="rId19">
+                    <a:blip r:embed="rId18">
                       <a:extLst>
                         <a:ext uri="{28A0092B-C50C-407E-A947-70E740481C1C}">
                           <a14:useLocalDpi xmlns:a14="http://schemas.microsoft.com/office/drawing/2010/main" val="0"/>
@@ -11701,10 +11656,10 @@
         </w:rPr>
         <w:lastRenderedPageBreak/>
         <w:drawing>
-          <wp:inline distT="0" distB="0" distL="0" distR="0" wp14:anchorId="75DB0C7D" wp14:editId="6F7B1091">
-            <wp:extent cx="6112816" cy="5300720"/>
-            <wp:effectExtent l="0" t="0" r="2540" b="0"/>
-            <wp:docPr id="7" name="Picture 7"/>
+          <wp:inline distT="0" distB="0" distL="0" distR="0" wp14:anchorId="4A1E799A" wp14:editId="46F4EAC4">
+            <wp:extent cx="6200775" cy="5934075"/>
+            <wp:effectExtent l="0" t="0" r="9525" b="9525"/>
+            <wp:docPr id="29" name="Picture 29"/>
             <wp:cNvGraphicFramePr>
               <a:graphicFrameLocks xmlns:a="http://schemas.openxmlformats.org/drawingml/2006/main" noChangeAspect="1"/>
             </wp:cNvGraphicFramePr>
@@ -11712,11 +11667,11 @@
               <a:graphicData uri="http://schemas.openxmlformats.org/drawingml/2006/picture">
                 <pic:pic xmlns:pic="http://schemas.openxmlformats.org/drawingml/2006/picture">
                   <pic:nvPicPr>
-                    <pic:cNvPr id="7" name="class.PNG"/>
+                    <pic:cNvPr id="29" name="class.jpg"/>
                     <pic:cNvPicPr/>
                   </pic:nvPicPr>
                   <pic:blipFill>
-                    <a:blip r:embed="rId20">
+                    <a:blip r:embed="rId19">
                       <a:extLst>
                         <a:ext uri="{28A0092B-C50C-407E-A947-70E740481C1C}">
                           <a14:useLocalDpi xmlns:a14="http://schemas.microsoft.com/office/drawing/2010/main" val="0"/>
@@ -11730,7 +11685,7 @@
                   <pic:spPr>
                     <a:xfrm>
                       <a:off x="0" y="0"/>
-                      <a:ext cx="6150746" cy="5333611"/>
+                      <a:ext cx="6200775" cy="5934075"/>
                     </a:xfrm>
                     <a:prstGeom prst="rect">
                       <a:avLst/>
@@ -11760,13 +11715,27 @@
         </w:tabs>
       </w:pPr>
       <w:r>
-        <w:tab/>
+        <w:t xml:space="preserve">                                            </w:t>
+      </w:r>
+      <w:r>
+        <w:rPr>
+          <w:sz w:val="32"/>
+          <w:szCs w:val="32"/>
+        </w:rPr>
         <w:t xml:space="preserve">Figure </w:t>
       </w:r>
       <w:r>
+        <w:rPr>
+          <w:sz w:val="32"/>
+          <w:szCs w:val="32"/>
+        </w:rPr>
         <w:t>2.6.3</w:t>
       </w:r>
       <w:r>
+        <w:rPr>
+          <w:sz w:val="32"/>
+          <w:szCs w:val="32"/>
+        </w:rPr>
         <w:t>.1 class diagram</w:t>
       </w:r>
     </w:p>
@@ -11785,22 +11754,6 @@
         <w:rPr>
           <w:sz w:val="40"/>
           <w:szCs w:val="40"/>
-        </w:rPr>
-      </w:pPr>
-    </w:p>
-    <w:p>
-      <w:pPr>
-        <w:rPr>
-          <w:sz w:val="24"/>
-          <w:szCs w:val="24"/>
-        </w:rPr>
-      </w:pPr>
-    </w:p>
-    <w:p>
-      <w:pPr>
-        <w:rPr>
-          <w:sz w:val="24"/>
-          <w:szCs w:val="24"/>
         </w:rPr>
       </w:pPr>
     </w:p>
@@ -11834,7 +11787,6 @@
           <w:sz w:val="24"/>
           <w:szCs w:val="24"/>
         </w:rPr>
-        <w:lastRenderedPageBreak/>
         <w:tab/>
       </w:r>
       <w:r>
@@ -12118,21 +12070,21 @@
       <w:pPr>
         <w:ind w:left="720" w:firstLine="720"/>
         <w:rPr>
-          <w:sz w:val="32"/>
-          <w:szCs w:val="32"/>
-        </w:rPr>
-      </w:pPr>
-      <w:r>
-        <w:rPr>
-          <w:sz w:val="32"/>
-          <w:szCs w:val="32"/>
+          <w:sz w:val="36"/>
+          <w:szCs w:val="36"/>
+        </w:rPr>
+      </w:pPr>
+      <w:r>
+        <w:rPr>
+          <w:sz w:val="36"/>
+          <w:szCs w:val="36"/>
         </w:rPr>
         <w:t xml:space="preserve">3.2 </w:t>
       </w:r>
       <w:r>
         <w:rPr>
-          <w:sz w:val="32"/>
-          <w:szCs w:val="32"/>
+          <w:sz w:val="36"/>
+          <w:szCs w:val="36"/>
         </w:rPr>
         <w:t>Architecture overview</w:t>
       </w:r>
@@ -12238,7 +12190,23 @@
           <w:sz w:val="24"/>
           <w:szCs w:val="24"/>
         </w:rPr>
-        <w:t>: This component is the component where the data interaction is available between the view(front end), and the database. This component accepts data from the users manages it and sends it to the model, the model analyses the data in to query and does the CRUD operation and then sends back to the controller and this controller sends the organized data to the view. In our web system this is done using PHP, in the android system it uses PHP and java.</w:t>
+        <w:t xml:space="preserve">: This component is the component where the data interaction is available between the </w:t>
+      </w:r>
+      <w:proofErr w:type="gramStart"/>
+      <w:r>
+        <w:rPr>
+          <w:sz w:val="24"/>
+          <w:szCs w:val="24"/>
+        </w:rPr>
+        <w:t>view(</w:t>
+      </w:r>
+      <w:proofErr w:type="gramEnd"/>
+      <w:r>
+        <w:rPr>
+          <w:sz w:val="24"/>
+          <w:szCs w:val="24"/>
+        </w:rPr>
+        <w:t>front end), and the database. This component accepts data from the users manages it and sends it to the model, the model analyses the data in to query and does the CRUD operation and then sends back to the controller and this controller sends the organized data to the view. In our web system this is done using PHP, in the android system it uses PHP and java.</w:t>
       </w:r>
     </w:p>
     <w:p>
@@ -12379,7 +12347,6 @@
           <w:sz w:val="28"/>
           <w:szCs w:val="28"/>
         </w:rPr>
-        <w:lastRenderedPageBreak/>
         <w:tab/>
       </w:r>
       <w:r>
@@ -12476,7 +12443,7 @@
                     <pic:cNvPicPr/>
                   </pic:nvPicPr>
                   <pic:blipFill>
-                    <a:blip r:embed="rId21">
+                    <a:blip r:embed="rId20">
                       <a:extLst>
                         <a:ext uri="{28A0092B-C50C-407E-A947-70E740481C1C}">
                           <a14:useLocalDpi xmlns:a14="http://schemas.microsoft.com/office/drawing/2010/main" val="0"/>
@@ -12643,7 +12610,7 @@
                     <pic:cNvPicPr/>
                   </pic:nvPicPr>
                   <pic:blipFill>
-                    <a:blip r:embed="rId22">
+                    <a:blip r:embed="rId21">
                       <a:extLst>
                         <a:ext uri="{28A0092B-C50C-407E-A947-70E740481C1C}">
                           <a14:useLocalDpi xmlns:a14="http://schemas.microsoft.com/office/drawing/2010/main" val="0"/>
@@ -12731,7 +12698,6 @@
           <w:sz w:val="32"/>
           <w:szCs w:val="32"/>
         </w:rPr>
-        <w:lastRenderedPageBreak/>
         <w:t xml:space="preserve">3.4 </w:t>
       </w:r>
       <w:r>
@@ -12749,6 +12715,8 @@
           <w:szCs w:val="24"/>
         </w:rPr>
       </w:pPr>
+      <w:bookmarkStart w:id="0" w:name="_GoBack"/>
+      <w:bookmarkEnd w:id="0"/>
     </w:p>
     <w:p>
       <w:pPr>
@@ -12791,10 +12759,10 @@
           <w:szCs w:val="28"/>
         </w:rPr>
         <w:drawing>
-          <wp:inline distT="0" distB="0" distL="0" distR="0" wp14:anchorId="6F6A0AA3" wp14:editId="52270B5F">
-            <wp:extent cx="5943518" cy="5044611"/>
-            <wp:effectExtent l="0" t="0" r="635" b="3810"/>
-            <wp:docPr id="17" name="Picture 17"/>
+          <wp:inline distT="0" distB="0" distL="0" distR="0" wp14:anchorId="0B2B2506" wp14:editId="7575EC71">
+            <wp:extent cx="5886450" cy="5410200"/>
+            <wp:effectExtent l="0" t="0" r="0" b="0"/>
+            <wp:docPr id="32" name="Picture 32"/>
             <wp:cNvGraphicFramePr>
               <a:graphicFrameLocks xmlns:a="http://schemas.openxmlformats.org/drawingml/2006/main" noChangeAspect="1"/>
             </wp:cNvGraphicFramePr>
@@ -12802,11 +12770,11 @@
               <a:graphicData uri="http://schemas.openxmlformats.org/drawingml/2006/picture">
                 <pic:pic xmlns:pic="http://schemas.openxmlformats.org/drawingml/2006/picture">
                   <pic:nvPicPr>
-                    <pic:cNvPr id="8" name="deployment.PNG"/>
+                    <pic:cNvPr id="32" name="deploymentnew.PNG"/>
                     <pic:cNvPicPr/>
                   </pic:nvPicPr>
                   <pic:blipFill>
-                    <a:blip r:embed="rId23">
+                    <a:blip r:embed="rId22">
                       <a:extLst>
                         <a:ext uri="{28A0092B-C50C-407E-A947-70E740481C1C}">
                           <a14:useLocalDpi xmlns:a14="http://schemas.microsoft.com/office/drawing/2010/main" val="0"/>
@@ -12820,7 +12788,7 @@
                   <pic:spPr>
                     <a:xfrm>
                       <a:off x="0" y="0"/>
-                      <a:ext cx="5976717" cy="5072789"/>
+                      <a:ext cx="5887279" cy="5410962"/>
                     </a:xfrm>
                     <a:prstGeom prst="rect">
                       <a:avLst/>
@@ -12933,7 +12901,6 @@
           <w:sz w:val="28"/>
           <w:szCs w:val="28"/>
         </w:rPr>
-        <w:lastRenderedPageBreak/>
         <w:t xml:space="preserve">3.5 </w:t>
       </w:r>
       <w:r>
@@ -13321,7 +13288,6 @@
           <w:sz w:val="28"/>
           <w:szCs w:val="28"/>
         </w:rPr>
-        <w:lastRenderedPageBreak/>
         <w:t xml:space="preserve">3.5.1 </w:t>
       </w:r>
       <w:r>
@@ -13565,7 +13531,6 @@
           <w:sz w:val="28"/>
           <w:szCs w:val="28"/>
         </w:rPr>
-        <w:lastRenderedPageBreak/>
         <w:t xml:space="preserve">3.5.2 </w:t>
       </w:r>
       <w:r>
@@ -13760,6 +13725,7 @@
           <w:sz w:val="24"/>
           <w:szCs w:val="24"/>
         </w:rPr>
+        <w:lastRenderedPageBreak/>
         <w:tab/>
         <w:t>Testing mechanism for this module is the same as above. We will try to test it using manually by inserting different types of data’s which can be illegible and false. And also, we will test the queries using our DB provider toc check the queries are well formed.</w:t>
       </w:r>
@@ -13819,7 +13785,6 @@
           <w:sz w:val="28"/>
           <w:szCs w:val="28"/>
         </w:rPr>
-        <w:lastRenderedPageBreak/>
         <w:t xml:space="preserve">                                     3.5.3 </w:t>
       </w:r>
       <w:r>
@@ -14038,7 +14003,25 @@
           <w:sz w:val="24"/>
           <w:szCs w:val="24"/>
         </w:rPr>
-        <w:t xml:space="preserve"> a pre requirements like the user before coming to the staffs counter must book a ticket and the staff must login as well to do the needed action.</w:t>
+        <w:t xml:space="preserve"> a pre requirements like the user before coming to the </w:t>
+      </w:r>
+      <w:proofErr w:type="gramStart"/>
+      <w:r>
+        <w:rPr>
+          <w:bCs/>
+          <w:sz w:val="24"/>
+          <w:szCs w:val="24"/>
+        </w:rPr>
+        <w:t>staffs</w:t>
+      </w:r>
+      <w:proofErr w:type="gramEnd"/>
+      <w:r>
+        <w:rPr>
+          <w:bCs/>
+          <w:sz w:val="24"/>
+          <w:szCs w:val="24"/>
+        </w:rPr>
+        <w:t xml:space="preserve"> counter must book a ticket and the staff must login as well to do the needed action.</w:t>
       </w:r>
     </w:p>
     <w:p>
@@ -14073,6 +14056,7 @@
           <w:sz w:val="24"/>
           <w:szCs w:val="24"/>
         </w:rPr>
+        <w:lastRenderedPageBreak/>
         <w:tab/>
         <w:t>After this is done the booked status will turn in to reserved and payment status will be active. And the user can travel to his destination city.</w:t>
       </w:r>
@@ -14096,7 +14080,7 @@
       </w:r>
     </w:p>
     <w:sectPr>
-      <w:footerReference w:type="default" r:id="rId24"/>
+      <w:footerReference w:type="default" r:id="rId23"/>
       <w:pgSz w:w="12240" w:h="15840"/>
       <w:pgMar w:top="1440" w:right="1440" w:bottom="1440" w:left="1440" w:header="720" w:footer="720" w:gutter="0"/>
       <w:cols w:space="720"/>
@@ -15669,6 +15653,7 @@
     <w:lsdException w:name="HTML Sample" w:semiHidden="1" w:unhideWhenUsed="1"/>
     <w:lsdException w:name="HTML Typewriter" w:semiHidden="1" w:unhideWhenUsed="1"/>
     <w:lsdException w:name="HTML Variable" w:semiHidden="1" w:unhideWhenUsed="1"/>
+    <w:lsdException w:name="Normal Table" w:semiHidden="1" w:unhideWhenUsed="1"/>
     <w:lsdException w:name="annotation subject" w:semiHidden="1" w:unhideWhenUsed="1"/>
     <w:lsdException w:name="No List" w:semiHidden="1" w:unhideWhenUsed="1"/>
     <w:lsdException w:name="Outline List 1" w:semiHidden="1" w:unhideWhenUsed="1"/>
@@ -15715,8 +15700,10 @@
     <w:lsdException w:name="Table Subtle 2" w:semiHidden="1" w:unhideWhenUsed="1"/>
     <w:lsdException w:name="Table Web 1" w:semiHidden="1" w:unhideWhenUsed="1"/>
     <w:lsdException w:name="Table Web 2" w:semiHidden="1" w:unhideWhenUsed="1"/>
+    <w:lsdException w:name="Table Web 3" w:semiHidden="1" w:unhideWhenUsed="1"/>
     <w:lsdException w:name="Balloon Text" w:semiHidden="1" w:unhideWhenUsed="1"/>
     <w:lsdException w:name="Table Grid" w:uiPriority="39"/>
+    <w:lsdException w:name="Table Theme" w:semiHidden="1" w:unhideWhenUsed="1"/>
     <w:lsdException w:name="Placeholder Text" w:semiHidden="1"/>
     <w:lsdException w:name="No Spacing" w:uiPriority="1" w:qFormat="1"/>
     <w:lsdException w:name="Light Shading" w:uiPriority="60"/>
@@ -16306,4 +16293,16 @@
     </a:ext>
   </a:extLst>
 </a:theme>
+</file>
+
+<file path=customXml/item1.xml><?xml version="1.0" encoding="utf-8"?>
+<b:Sources xmlns:b="http://schemas.openxmlformats.org/officeDocument/2006/bibliography" xmlns="http://schemas.openxmlformats.org/officeDocument/2006/bibliography" SelectedStyle="\APASixthEditionOfficeOnline.xsl" StyleName="APA" Version="6"/>
+</file>
+
+<file path=customXml/itemProps1.xml><?xml version="1.0" encoding="utf-8"?>
+<ds:datastoreItem xmlns:ds="http://schemas.openxmlformats.org/officeDocument/2006/customXml" ds:itemID="{01E6821B-C8C9-4978-9ACB-0577F5871860}">
+  <ds:schemaRefs>
+    <ds:schemaRef ds:uri="http://schemas.openxmlformats.org/officeDocument/2006/bibliography"/>
+  </ds:schemaRefs>
+</ds:datastoreItem>
 </file>